--- a/Java/Lab/软件工程一班_张逸松_Java语言程序设计实验报告.docx
+++ b/Java/Lab/软件工程一班_张逸松_Java语言程序设计实验报告.docx
@@ -1763,7 +1763,21 @@
         <w:rPr>
           <w:rFonts w:asciiTheme="majorEastAsia" w:eastAsiaTheme="majorEastAsia" w:hAnsiTheme="majorEastAsia" w:cstheme="majorEastAsia" w:hint="eastAsia"/>
         </w:rPr>
-        <w:t>2.掌握Java程序的编辑、编译和运行过程，熟悉Javac和Java命令</w:t>
+        <w:t>2.掌握Java程序的编辑、编译和运行过程，熟悉</w:t>
+      </w:r>
+      <w:proofErr w:type="spellStart"/>
+      <w:r>
+        <w:rPr>
+          <w:rFonts w:asciiTheme="majorEastAsia" w:eastAsiaTheme="majorEastAsia" w:hAnsiTheme="majorEastAsia" w:cstheme="majorEastAsia" w:hint="eastAsia"/>
+        </w:rPr>
+        <w:t>Javac</w:t>
+      </w:r>
+      <w:proofErr w:type="spellEnd"/>
+      <w:r>
+        <w:rPr>
+          <w:rFonts w:asciiTheme="majorEastAsia" w:eastAsiaTheme="majorEastAsia" w:hAnsiTheme="majorEastAsia" w:cstheme="majorEastAsia" w:hint="eastAsia"/>
+        </w:rPr>
+        <w:t>和Java命令</w:t>
       </w:r>
     </w:p>
     <w:p>
@@ -1854,11 +1868,19 @@
           <w:rFonts w:asciiTheme="majorEastAsia" w:eastAsiaTheme="majorEastAsia" w:hAnsiTheme="majorEastAsia" w:cstheme="majorEastAsia"/>
         </w:rPr>
       </w:pPr>
-      <w:r>
-        <w:rPr>
-          <w:rFonts w:asciiTheme="majorEastAsia" w:eastAsiaTheme="majorEastAsia" w:hAnsiTheme="majorEastAsia" w:cstheme="majorEastAsia" w:hint="eastAsia"/>
-        </w:rPr>
-        <w:t>ClassPath 变量值为“.;%JAVA_HOME%\lib\dt.jar;%JAVA_HOME%\lib\tools.jar;”</w:t>
+      <w:proofErr w:type="spellStart"/>
+      <w:r>
+        <w:rPr>
+          <w:rFonts w:asciiTheme="majorEastAsia" w:eastAsiaTheme="majorEastAsia" w:hAnsiTheme="majorEastAsia" w:cstheme="majorEastAsia" w:hint="eastAsia"/>
+        </w:rPr>
+        <w:t>ClassPath</w:t>
+      </w:r>
+      <w:proofErr w:type="spellEnd"/>
+      <w:r>
+        <w:rPr>
+          <w:rFonts w:asciiTheme="majorEastAsia" w:eastAsiaTheme="majorEastAsia" w:hAnsiTheme="majorEastAsia" w:cstheme="majorEastAsia" w:hint="eastAsia"/>
+        </w:rPr>
+        <w:t xml:space="preserve"> 变量值为“.;%JAVA_HOME%\lib\dt.jar;%JAVA_HOME%\lib\tools.jar;”</w:t>
       </w:r>
     </w:p>
     <w:p>
@@ -1889,7 +1911,35 @@
         <w:rPr>
           <w:rFonts w:asciiTheme="majorEastAsia" w:eastAsiaTheme="majorEastAsia" w:hAnsiTheme="majorEastAsia" w:cstheme="majorEastAsia" w:hint="eastAsia"/>
         </w:rPr>
-        <w:t>2）运行cmd，输入 java –version 查看当前jdk版本</w:t>
+        <w:t>2）运行</w:t>
+      </w:r>
+      <w:proofErr w:type="spellStart"/>
+      <w:r>
+        <w:rPr>
+          <w:rFonts w:asciiTheme="majorEastAsia" w:eastAsiaTheme="majorEastAsia" w:hAnsiTheme="majorEastAsia" w:cstheme="majorEastAsia" w:hint="eastAsia"/>
+        </w:rPr>
+        <w:t>cmd</w:t>
+      </w:r>
+      <w:proofErr w:type="spellEnd"/>
+      <w:r>
+        <w:rPr>
+          <w:rFonts w:asciiTheme="majorEastAsia" w:eastAsiaTheme="majorEastAsia" w:hAnsiTheme="majorEastAsia" w:cstheme="majorEastAsia" w:hint="eastAsia"/>
+        </w:rPr>
+        <w:t>，输入 java –version 查看当前</w:t>
+      </w:r>
+      <w:proofErr w:type="spellStart"/>
+      <w:r>
+        <w:rPr>
+          <w:rFonts w:asciiTheme="majorEastAsia" w:eastAsiaTheme="majorEastAsia" w:hAnsiTheme="majorEastAsia" w:cstheme="majorEastAsia" w:hint="eastAsia"/>
+        </w:rPr>
+        <w:t>jdk</w:t>
+      </w:r>
+      <w:proofErr w:type="spellEnd"/>
+      <w:r>
+        <w:rPr>
+          <w:rFonts w:asciiTheme="majorEastAsia" w:eastAsiaTheme="majorEastAsia" w:hAnsiTheme="majorEastAsia" w:cstheme="majorEastAsia" w:hint="eastAsia"/>
+        </w:rPr>
+        <w:t>版本</w:t>
       </w:r>
     </w:p>
     <w:p>
@@ -1928,7 +1978,21 @@
         <w:rPr>
           <w:rFonts w:asciiTheme="majorEastAsia" w:eastAsiaTheme="majorEastAsia" w:hAnsiTheme="majorEastAsia" w:cstheme="majorEastAsia" w:hint="eastAsia"/>
         </w:rPr>
-        <w:t>1）Java源代码可在任何文本编辑器中输入，建议使用Editplus（可自行安装）或记事本，暂时不使用IDE平台；</w:t>
+        <w:t>1）Java源代码可在任何文本编辑器中输入，建议使用</w:t>
+      </w:r>
+      <w:proofErr w:type="spellStart"/>
+      <w:r>
+        <w:rPr>
+          <w:rFonts w:asciiTheme="majorEastAsia" w:eastAsiaTheme="majorEastAsia" w:hAnsiTheme="majorEastAsia" w:cstheme="majorEastAsia" w:hint="eastAsia"/>
+        </w:rPr>
+        <w:t>Editplus</w:t>
+      </w:r>
+      <w:proofErr w:type="spellEnd"/>
+      <w:r>
+        <w:rPr>
+          <w:rFonts w:asciiTheme="majorEastAsia" w:eastAsiaTheme="majorEastAsia" w:hAnsiTheme="majorEastAsia" w:cstheme="majorEastAsia" w:hint="eastAsia"/>
+        </w:rPr>
+        <w:t>（可自行安装）或记事本，暂时不使用IDE平台；</w:t>
       </w:r>
     </w:p>
     <w:p>
@@ -1958,7 +2022,21 @@
         <w:rPr>
           <w:rFonts w:asciiTheme="majorEastAsia" w:eastAsiaTheme="majorEastAsia" w:hAnsiTheme="majorEastAsia" w:cstheme="majorEastAsia" w:hint="eastAsia"/>
         </w:rPr>
-        <w:t>3）javac 编译器：将.java类和接口定义编译成Bytecode类文件。</w:t>
+        <w:t>3）</w:t>
+      </w:r>
+      <w:proofErr w:type="spellStart"/>
+      <w:r>
+        <w:rPr>
+          <w:rFonts w:asciiTheme="majorEastAsia" w:eastAsiaTheme="majorEastAsia" w:hAnsiTheme="majorEastAsia" w:cstheme="majorEastAsia" w:hint="eastAsia"/>
+        </w:rPr>
+        <w:t>javac</w:t>
+      </w:r>
+      <w:proofErr w:type="spellEnd"/>
+      <w:r>
+        <w:rPr>
+          <w:rFonts w:asciiTheme="majorEastAsia" w:eastAsiaTheme="majorEastAsia" w:hAnsiTheme="majorEastAsia" w:cstheme="majorEastAsia" w:hint="eastAsia"/>
+        </w:rPr>
+        <w:t xml:space="preserve"> 编译器：将.java类和接口定义编译成Bytecode类文件。</w:t>
       </w:r>
     </w:p>
     <w:p>
@@ -1973,7 +2051,49 @@
         <w:rPr>
           <w:rFonts w:asciiTheme="majorEastAsia" w:eastAsiaTheme="majorEastAsia" w:hAnsiTheme="majorEastAsia" w:cstheme="majorEastAsia" w:hint="eastAsia"/>
         </w:rPr>
-        <w:t>熟悉javac选项 -d 目录、-sourcepath 源路径、-classpath 类路径（或-cp） </w:t>
+        <w:t>熟悉</w:t>
+      </w:r>
+      <w:proofErr w:type="spellStart"/>
+      <w:r>
+        <w:rPr>
+          <w:rFonts w:asciiTheme="majorEastAsia" w:eastAsiaTheme="majorEastAsia" w:hAnsiTheme="majorEastAsia" w:cstheme="majorEastAsia" w:hint="eastAsia"/>
+        </w:rPr>
+        <w:t>javac</w:t>
+      </w:r>
+      <w:proofErr w:type="spellEnd"/>
+      <w:r>
+        <w:rPr>
+          <w:rFonts w:asciiTheme="majorEastAsia" w:eastAsiaTheme="majorEastAsia" w:hAnsiTheme="majorEastAsia" w:cstheme="majorEastAsia" w:hint="eastAsia"/>
+        </w:rPr>
+        <w:t>选项 -d 目录、-</w:t>
+      </w:r>
+      <w:proofErr w:type="spellStart"/>
+      <w:r>
+        <w:rPr>
+          <w:rFonts w:asciiTheme="majorEastAsia" w:eastAsiaTheme="majorEastAsia" w:hAnsiTheme="majorEastAsia" w:cstheme="majorEastAsia" w:hint="eastAsia"/>
+        </w:rPr>
+        <w:t>sourcepath</w:t>
+      </w:r>
+      <w:proofErr w:type="spellEnd"/>
+      <w:r>
+        <w:rPr>
+          <w:rFonts w:asciiTheme="majorEastAsia" w:eastAsiaTheme="majorEastAsia" w:hAnsiTheme="majorEastAsia" w:cstheme="majorEastAsia" w:hint="eastAsia"/>
+        </w:rPr>
+        <w:t xml:space="preserve"> 源路径、-</w:t>
+      </w:r>
+      <w:proofErr w:type="spellStart"/>
+      <w:r>
+        <w:rPr>
+          <w:rFonts w:asciiTheme="majorEastAsia" w:eastAsiaTheme="majorEastAsia" w:hAnsiTheme="majorEastAsia" w:cstheme="majorEastAsia" w:hint="eastAsia"/>
+        </w:rPr>
+        <w:t>classpath</w:t>
+      </w:r>
+      <w:proofErr w:type="spellEnd"/>
+      <w:r>
+        <w:rPr>
+          <w:rFonts w:asciiTheme="majorEastAsia" w:eastAsiaTheme="majorEastAsia" w:hAnsiTheme="majorEastAsia" w:cstheme="majorEastAsia" w:hint="eastAsia"/>
+        </w:rPr>
+        <w:t xml:space="preserve"> 类路径（或-cp） </w:t>
       </w:r>
     </w:p>
     <w:p>
@@ -1988,7 +2108,21 @@
         <w:rPr>
           <w:rFonts w:asciiTheme="majorEastAsia" w:eastAsiaTheme="majorEastAsia" w:hAnsiTheme="majorEastAsia" w:cstheme="majorEastAsia" w:hint="eastAsia"/>
         </w:rPr>
-        <w:t>4）java解释器： 启动JVM将Bytecode文件转换为本地机器码文件。 熟悉选项 -classpath 类路径（或-cp）</w:t>
+        <w:t>4）java解释器： 启动JVM将Bytecode文件转换为本地机器码文件。 熟悉选项 -</w:t>
+      </w:r>
+      <w:proofErr w:type="spellStart"/>
+      <w:r>
+        <w:rPr>
+          <w:rFonts w:asciiTheme="majorEastAsia" w:eastAsiaTheme="majorEastAsia" w:hAnsiTheme="majorEastAsia" w:cstheme="majorEastAsia" w:hint="eastAsia"/>
+        </w:rPr>
+        <w:t>classpath</w:t>
+      </w:r>
+      <w:proofErr w:type="spellEnd"/>
+      <w:r>
+        <w:rPr>
+          <w:rFonts w:asciiTheme="majorEastAsia" w:eastAsiaTheme="majorEastAsia" w:hAnsiTheme="majorEastAsia" w:cstheme="majorEastAsia" w:hint="eastAsia"/>
+        </w:rPr>
+        <w:t xml:space="preserve"> 类路径（或-cp）</w:t>
       </w:r>
     </w:p>
     <w:p>
@@ -2051,7 +2185,21 @@
         <w:rPr>
           <w:rFonts w:asciiTheme="majorEastAsia" w:eastAsiaTheme="majorEastAsia" w:hAnsiTheme="majorEastAsia" w:cstheme="majorEastAsia" w:hint="eastAsia"/>
         </w:rPr>
-        <w:t>假设在TestBanking类中引用了Account类和Customer类，在编辑了三个类的源文件后，仅编译TestBanking.java 源文件同时也生成了其他类的类文件，为什么？</w:t>
+        <w:t>假设在</w:t>
+      </w:r>
+      <w:proofErr w:type="spellStart"/>
+      <w:r>
+        <w:rPr>
+          <w:rFonts w:asciiTheme="majorEastAsia" w:eastAsiaTheme="majorEastAsia" w:hAnsiTheme="majorEastAsia" w:cstheme="majorEastAsia" w:hint="eastAsia"/>
+        </w:rPr>
+        <w:t>TestBanking</w:t>
+      </w:r>
+      <w:proofErr w:type="spellEnd"/>
+      <w:r>
+        <w:rPr>
+          <w:rFonts w:asciiTheme="majorEastAsia" w:eastAsiaTheme="majorEastAsia" w:hAnsiTheme="majorEastAsia" w:cstheme="majorEastAsia" w:hint="eastAsia"/>
+        </w:rPr>
+        <w:t>类中引用了Account类和Customer类，在编辑了三个类的源文件后，仅编译TestBanking.java 源文件同时也生成了其他类的类文件，为什么？</w:t>
       </w:r>
       <w:r>
         <w:rPr>
@@ -2078,7 +2226,49 @@
         <w:rPr>
           <w:rFonts w:asciiTheme="majorEastAsia" w:eastAsiaTheme="majorEastAsia" w:hAnsiTheme="majorEastAsia" w:cstheme="majorEastAsia" w:hint="eastAsia"/>
         </w:rPr>
-        <w:t>假设已定义了Banking.Customer类和Banking.Account类，并且Customer类中引用了Account类，若直接在该类所在目录（/banking子目录下）运行 Javac customer.java 会出错，请分析出错原因。</w:t>
+        <w:t>假设已定义了</w:t>
+      </w:r>
+      <w:proofErr w:type="spellStart"/>
+      <w:r>
+        <w:rPr>
+          <w:rFonts w:asciiTheme="majorEastAsia" w:eastAsiaTheme="majorEastAsia" w:hAnsiTheme="majorEastAsia" w:cstheme="majorEastAsia" w:hint="eastAsia"/>
+        </w:rPr>
+        <w:t>Banking.Customer</w:t>
+      </w:r>
+      <w:proofErr w:type="spellEnd"/>
+      <w:r>
+        <w:rPr>
+          <w:rFonts w:asciiTheme="majorEastAsia" w:eastAsiaTheme="majorEastAsia" w:hAnsiTheme="majorEastAsia" w:cstheme="majorEastAsia" w:hint="eastAsia"/>
+        </w:rPr>
+        <w:t>类和</w:t>
+      </w:r>
+      <w:proofErr w:type="spellStart"/>
+      <w:r>
+        <w:rPr>
+          <w:rFonts w:asciiTheme="majorEastAsia" w:eastAsiaTheme="majorEastAsia" w:hAnsiTheme="majorEastAsia" w:cstheme="majorEastAsia" w:hint="eastAsia"/>
+        </w:rPr>
+        <w:t>Banking.Account</w:t>
+      </w:r>
+      <w:proofErr w:type="spellEnd"/>
+      <w:r>
+        <w:rPr>
+          <w:rFonts w:asciiTheme="majorEastAsia" w:eastAsiaTheme="majorEastAsia" w:hAnsiTheme="majorEastAsia" w:cstheme="majorEastAsia" w:hint="eastAsia"/>
+        </w:rPr>
+        <w:t xml:space="preserve">类，并且Customer类中引用了Account类，若直接在该类所在目录（/banking子目录下）运行 </w:t>
+      </w:r>
+      <w:proofErr w:type="spellStart"/>
+      <w:r>
+        <w:rPr>
+          <w:rFonts w:asciiTheme="majorEastAsia" w:eastAsiaTheme="majorEastAsia" w:hAnsiTheme="majorEastAsia" w:cstheme="majorEastAsia" w:hint="eastAsia"/>
+        </w:rPr>
+        <w:t>Javac</w:t>
+      </w:r>
+      <w:proofErr w:type="spellEnd"/>
+      <w:r>
+        <w:rPr>
+          <w:rFonts w:asciiTheme="majorEastAsia" w:eastAsiaTheme="majorEastAsia" w:hAnsiTheme="majorEastAsia" w:cstheme="majorEastAsia" w:hint="eastAsia"/>
+        </w:rPr>
+        <w:t xml:space="preserve"> customer.java 会出错，请分析出错原因。</w:t>
       </w:r>
     </w:p>
     <w:p>
@@ -2098,7 +2288,21 @@
         <w:rPr>
           <w:rFonts w:asciiTheme="majorEastAsia" w:eastAsiaTheme="majorEastAsia" w:hAnsiTheme="majorEastAsia" w:cstheme="majorEastAsia" w:hint="eastAsia"/>
         </w:rPr>
-        <w:t>描述 -classpath 类路径的作用，思考JDK的编译器和虚拟机是如何定位到所需的类文件的？归纳编译器搜索类的顺序以及JVM搜索类的顺序。</w:t>
+        <w:t>描述 -</w:t>
+      </w:r>
+      <w:proofErr w:type="spellStart"/>
+      <w:r>
+        <w:rPr>
+          <w:rFonts w:asciiTheme="majorEastAsia" w:eastAsiaTheme="majorEastAsia" w:hAnsiTheme="majorEastAsia" w:cstheme="majorEastAsia" w:hint="eastAsia"/>
+        </w:rPr>
+        <w:t>classpath</w:t>
+      </w:r>
+      <w:proofErr w:type="spellEnd"/>
+      <w:r>
+        <w:rPr>
+          <w:rFonts w:asciiTheme="majorEastAsia" w:eastAsiaTheme="majorEastAsia" w:hAnsiTheme="majorEastAsia" w:cstheme="majorEastAsia" w:hint="eastAsia"/>
+        </w:rPr>
+        <w:t xml:space="preserve"> 类路径的作用，思考JDK的编译器和虚拟机是如何定位到所需的类文件的？归纳编译器搜索类的顺序以及JVM搜索类的顺序。</w:t>
       </w:r>
     </w:p>
     <w:p>
@@ -2190,13 +2394,14 @@
     <w:p>
       <w:pPr>
         <w:rPr>
-          <w:rFonts w:asciiTheme="majorEastAsia" w:eastAsiaTheme="majorEastAsia" w:hAnsiTheme="majorEastAsia" w:cstheme="majorEastAsia" w:hint="eastAsia"/>
+          <w:rFonts w:asciiTheme="majorEastAsia" w:eastAsiaTheme="majorEastAsia" w:hAnsiTheme="majorEastAsia" w:cstheme="majorEastAsia"/>
           <w:color w:val="FF0000"/>
         </w:rPr>
       </w:pPr>
       <w:r>
         <w:rPr>
           <w:rFonts w:asciiTheme="majorEastAsia" w:eastAsiaTheme="majorEastAsia" w:hAnsiTheme="majorEastAsia" w:cstheme="majorEastAsia"/>
+          <w:noProof/>
           <w:color w:val="FF0000"/>
         </w:rPr>
         <w:drawing>
@@ -2276,13 +2481,14 @@
     <w:p>
       <w:pPr>
         <w:rPr>
-          <w:rFonts w:asciiTheme="majorEastAsia" w:eastAsiaTheme="majorEastAsia" w:hAnsiTheme="majorEastAsia" w:cstheme="majorEastAsia" w:hint="eastAsia"/>
+          <w:rFonts w:asciiTheme="majorEastAsia" w:eastAsiaTheme="majorEastAsia" w:hAnsiTheme="majorEastAsia" w:cstheme="majorEastAsia"/>
           <w:color w:val="FF0000"/>
         </w:rPr>
       </w:pPr>
       <w:r>
         <w:rPr>
           <w:rFonts w:asciiTheme="majorEastAsia" w:eastAsiaTheme="majorEastAsia" w:hAnsiTheme="majorEastAsia" w:cstheme="majorEastAsia"/>
+          <w:noProof/>
           <w:color w:val="FF0000"/>
         </w:rPr>
         <w:drawing>
@@ -2362,6 +2568,7 @@
       <w:r>
         <w:rPr>
           <w:rFonts w:asciiTheme="majorEastAsia" w:eastAsiaTheme="majorEastAsia" w:hAnsiTheme="majorEastAsia" w:cstheme="majorEastAsia"/>
+          <w:noProof/>
           <w:color w:val="FF0000"/>
         </w:rPr>
         <w:drawing>
@@ -2441,6 +2648,7 @@
       <w:r>
         <w:rPr>
           <w:rFonts w:asciiTheme="majorEastAsia" w:eastAsiaTheme="majorEastAsia" w:hAnsiTheme="majorEastAsia" w:cstheme="majorEastAsia"/>
+          <w:noProof/>
           <w:color w:val="FF0000"/>
         </w:rPr>
         <w:lastRenderedPageBreak/>
@@ -2526,15 +2734,17 @@
     <w:p>
       <w:pPr>
         <w:rPr>
-          <w:rFonts w:asciiTheme="majorEastAsia" w:eastAsiaTheme="majorEastAsia" w:hAnsiTheme="majorEastAsia" w:cstheme="majorEastAsia" w:hint="eastAsia"/>
-        </w:rPr>
-      </w:pPr>
+          <w:rFonts w:asciiTheme="majorEastAsia" w:eastAsiaTheme="majorEastAsia" w:hAnsiTheme="majorEastAsia" w:cstheme="majorEastAsia"/>
+        </w:rPr>
+      </w:pPr>
+      <w:proofErr w:type="spellStart"/>
       <w:r>
         <w:rPr>
           <w:rFonts w:asciiTheme="majorEastAsia" w:eastAsiaTheme="majorEastAsia" w:hAnsiTheme="majorEastAsia" w:cstheme="majorEastAsia"/>
         </w:rPr>
         <w:t>TestBanking</w:t>
       </w:r>
+      <w:proofErr w:type="spellEnd"/>
       <w:r>
         <w:rPr>
           <w:rFonts w:asciiTheme="majorEastAsia" w:eastAsiaTheme="majorEastAsia" w:hAnsiTheme="majorEastAsia" w:cstheme="majorEastAsia" w:hint="eastAsia"/>
@@ -2565,23 +2775,33 @@
         </w:rPr>
         <w:t>同时也会联编这两个类。当编译时，编译器会先查找自举类和扩展类，然后再检索用户类。自举类通过-</w:t>
       </w:r>
+      <w:proofErr w:type="spellStart"/>
       <w:r>
         <w:rPr>
           <w:rFonts w:asciiTheme="majorEastAsia" w:eastAsiaTheme="majorEastAsia" w:hAnsiTheme="majorEastAsia" w:cstheme="majorEastAsia"/>
         </w:rPr>
         <w:t>bootclasspath</w:t>
       </w:r>
+      <w:proofErr w:type="spellEnd"/>
       <w:r>
         <w:rPr>
           <w:rFonts w:asciiTheme="majorEastAsia" w:eastAsiaTheme="majorEastAsia" w:hAnsiTheme="majorEastAsia" w:cstheme="majorEastAsia" w:hint="eastAsia"/>
         </w:rPr>
         <w:t>，扩展类通过-</w:t>
       </w:r>
-      <w:r>
-        <w:rPr>
-          <w:rFonts w:asciiTheme="majorEastAsia" w:eastAsiaTheme="majorEastAsia" w:hAnsiTheme="majorEastAsia" w:cstheme="majorEastAsia"/>
-        </w:rPr>
-        <w:t>extdirs,</w:t>
+      <w:proofErr w:type="spellStart"/>
+      <w:r>
+        <w:rPr>
+          <w:rFonts w:asciiTheme="majorEastAsia" w:eastAsiaTheme="majorEastAsia" w:hAnsiTheme="majorEastAsia" w:cstheme="majorEastAsia"/>
+        </w:rPr>
+        <w:t>extdirs</w:t>
+      </w:r>
+      <w:proofErr w:type="spellEnd"/>
+      <w:r>
+        <w:rPr>
+          <w:rFonts w:asciiTheme="majorEastAsia" w:eastAsiaTheme="majorEastAsia" w:hAnsiTheme="majorEastAsia" w:cstheme="majorEastAsia"/>
+        </w:rPr>
+        <w:t>,</w:t>
       </w:r>
       <w:r>
         <w:rPr>
@@ -2593,20 +2813,30 @@
         <w:rPr>
           <w:rFonts w:asciiTheme="majorEastAsia" w:eastAsiaTheme="majorEastAsia" w:hAnsiTheme="majorEastAsia" w:cstheme="majorEastAsia"/>
         </w:rPr>
-        <w:t>-classpath</w:t>
-      </w:r>
+        <w:t>-</w:t>
+      </w:r>
+      <w:proofErr w:type="spellStart"/>
+      <w:r>
+        <w:rPr>
+          <w:rFonts w:asciiTheme="majorEastAsia" w:eastAsiaTheme="majorEastAsia" w:hAnsiTheme="majorEastAsia" w:cstheme="majorEastAsia"/>
+        </w:rPr>
+        <w:t>classpath</w:t>
+      </w:r>
+      <w:proofErr w:type="spellEnd"/>
       <w:r>
         <w:rPr>
           <w:rFonts w:asciiTheme="majorEastAsia" w:eastAsiaTheme="majorEastAsia" w:hAnsiTheme="majorEastAsia" w:cstheme="majorEastAsia" w:hint="eastAsia"/>
         </w:rPr>
         <w:t>和-</w:t>
       </w:r>
+      <w:proofErr w:type="spellStart"/>
       <w:r>
         <w:rPr>
           <w:rFonts w:asciiTheme="majorEastAsia" w:eastAsiaTheme="majorEastAsia" w:hAnsiTheme="majorEastAsia" w:cstheme="majorEastAsia"/>
         </w:rPr>
         <w:t>sourcepath</w:t>
       </w:r>
+      <w:proofErr w:type="spellEnd"/>
       <w:r>
         <w:rPr>
           <w:rFonts w:asciiTheme="majorEastAsia" w:eastAsiaTheme="majorEastAsia" w:hAnsiTheme="majorEastAsia" w:cstheme="majorEastAsia" w:hint="eastAsia"/>
@@ -2617,7 +2847,21 @@
         <w:rPr>
           <w:rFonts w:asciiTheme="majorEastAsia" w:eastAsiaTheme="majorEastAsia" w:hAnsiTheme="majorEastAsia" w:cstheme="majorEastAsia" w:hint="eastAsia"/>
         </w:rPr>
-        <w:t>在搜索用户类时，会先调用当前路径的缺省值，若有classpath，则会覆盖。</w:t>
+        <w:t>在搜索用户类时，会先调用当前路径的缺省值，若有</w:t>
+      </w:r>
+      <w:proofErr w:type="spellStart"/>
+      <w:r>
+        <w:rPr>
+          <w:rFonts w:asciiTheme="majorEastAsia" w:eastAsiaTheme="majorEastAsia" w:hAnsiTheme="majorEastAsia" w:cstheme="majorEastAsia" w:hint="eastAsia"/>
+        </w:rPr>
+        <w:t>classpath</w:t>
+      </w:r>
+      <w:proofErr w:type="spellEnd"/>
+      <w:r>
+        <w:rPr>
+          <w:rFonts w:asciiTheme="majorEastAsia" w:eastAsiaTheme="majorEastAsia" w:hAnsiTheme="majorEastAsia" w:cstheme="majorEastAsia" w:hint="eastAsia"/>
+        </w:rPr>
+        <w:t>，则会覆盖。</w:t>
       </w:r>
     </w:p>
     <w:p>
@@ -2649,25 +2893,21 @@
         <w:rPr>
           <w:rFonts w:asciiTheme="majorEastAsia" w:eastAsiaTheme="majorEastAsia" w:hAnsiTheme="majorEastAsia" w:cstheme="majorEastAsia" w:hint="eastAsia"/>
         </w:rPr>
-        <w:t xml:space="preserve">在 </w:t>
-      </w:r>
-      <w:r>
-        <w:rPr>
-          <w:rFonts w:asciiTheme="majorEastAsia" w:eastAsiaTheme="majorEastAsia" w:hAnsiTheme="majorEastAsia" w:cstheme="majorEastAsia" w:hint="eastAsia"/>
-        </w:rPr>
-        <w:t>/bankin</w:t>
-      </w:r>
-      <w:r>
-        <w:rPr>
-          <w:rFonts w:asciiTheme="majorEastAsia" w:eastAsiaTheme="majorEastAsia" w:hAnsiTheme="majorEastAsia" w:cstheme="majorEastAsia" w:hint="eastAsia"/>
-        </w:rPr>
-        <w:t>g下键入</w:t>
-      </w:r>
-      <w:r>
-        <w:rPr>
-          <w:rFonts w:asciiTheme="majorEastAsia" w:eastAsiaTheme="majorEastAsia" w:hAnsiTheme="majorEastAsia" w:cstheme="majorEastAsia"/>
-        </w:rPr>
-        <w:t>javac Customer.java</w:t>
+        <w:t>在 /banking下键入</w:t>
+      </w:r>
+      <w:proofErr w:type="spellStart"/>
+      <w:r>
+        <w:rPr>
+          <w:rFonts w:asciiTheme="majorEastAsia" w:eastAsiaTheme="majorEastAsia" w:hAnsiTheme="majorEastAsia" w:cstheme="majorEastAsia"/>
+        </w:rPr>
+        <w:t>javac</w:t>
+      </w:r>
+      <w:proofErr w:type="spellEnd"/>
+      <w:r>
+        <w:rPr>
+          <w:rFonts w:asciiTheme="majorEastAsia" w:eastAsiaTheme="majorEastAsia" w:hAnsiTheme="majorEastAsia" w:cstheme="majorEastAsia"/>
+        </w:rPr>
+        <w:t xml:space="preserve"> Customer.java</w:t>
       </w:r>
       <w:r>
         <w:rPr>
@@ -2709,7 +2949,14 @@
         <w:rPr>
           <w:rFonts w:asciiTheme="majorEastAsia" w:eastAsiaTheme="majorEastAsia" w:hAnsiTheme="majorEastAsia" w:cstheme="majorEastAsia" w:hint="eastAsia"/>
         </w:rPr>
-        <w:t>类的语句时，会在当前目录和子目录下查找A</w:t>
+        <w:t>类的语句时，会在当前目录和子目录下查找</w:t>
+      </w:r>
+      <w:proofErr w:type="spellStart"/>
+      <w:r>
+        <w:rPr>
+          <w:rFonts w:asciiTheme="majorEastAsia" w:eastAsiaTheme="majorEastAsia" w:hAnsiTheme="majorEastAsia" w:cstheme="majorEastAsia" w:hint="eastAsia"/>
+        </w:rPr>
+        <w:t>A</w:t>
       </w:r>
       <w:r>
         <w:rPr>
@@ -2717,6 +2964,7 @@
         </w:rPr>
         <w:t>ccount.class</w:t>
       </w:r>
+      <w:proofErr w:type="spellEnd"/>
       <w:r>
         <w:rPr>
           <w:rFonts w:asciiTheme="majorEastAsia" w:eastAsiaTheme="majorEastAsia" w:hAnsiTheme="majorEastAsia" w:cstheme="majorEastAsia" w:hint="eastAsia"/>
@@ -2759,8 +3007,16 @@
         <w:rPr>
           <w:rFonts w:asciiTheme="majorEastAsia" w:eastAsiaTheme="majorEastAsia" w:hAnsiTheme="majorEastAsia" w:cstheme="majorEastAsia"/>
         </w:rPr>
-        <w:t>-classpath</w:t>
-      </w:r>
+        <w:t>-</w:t>
+      </w:r>
+      <w:proofErr w:type="spellStart"/>
+      <w:r>
+        <w:rPr>
+          <w:rFonts w:asciiTheme="majorEastAsia" w:eastAsiaTheme="majorEastAsia" w:hAnsiTheme="majorEastAsia" w:cstheme="majorEastAsia"/>
+        </w:rPr>
+        <w:t>classpath</w:t>
+      </w:r>
+      <w:proofErr w:type="spellEnd"/>
       <w:r>
         <w:rPr>
           <w:rFonts w:asciiTheme="majorEastAsia" w:eastAsiaTheme="majorEastAsia" w:hAnsiTheme="majorEastAsia" w:cstheme="majorEastAsia" w:hint="eastAsia"/>
@@ -2771,7 +3027,7 @@
     <w:p>
       <w:pPr>
         <w:rPr>
-          <w:rFonts w:asciiTheme="majorEastAsia" w:eastAsiaTheme="majorEastAsia" w:hAnsiTheme="majorEastAsia" w:cstheme="majorEastAsia" w:hint="eastAsia"/>
+          <w:rFonts w:asciiTheme="majorEastAsia" w:eastAsiaTheme="majorEastAsia" w:hAnsiTheme="majorEastAsia" w:cstheme="majorEastAsia"/>
         </w:rPr>
       </w:pPr>
       <w:r>
@@ -2780,23 +3036,33 @@
         </w:rPr>
         <w:t>当编译时，编译器会先查找自举类和扩展类，然后再检索用户类。自举类通过-</w:t>
       </w:r>
+      <w:proofErr w:type="spellStart"/>
       <w:r>
         <w:rPr>
           <w:rFonts w:asciiTheme="majorEastAsia" w:eastAsiaTheme="majorEastAsia" w:hAnsiTheme="majorEastAsia" w:cstheme="majorEastAsia"/>
         </w:rPr>
         <w:t>bootclasspath</w:t>
       </w:r>
+      <w:proofErr w:type="spellEnd"/>
       <w:r>
         <w:rPr>
           <w:rFonts w:asciiTheme="majorEastAsia" w:eastAsiaTheme="majorEastAsia" w:hAnsiTheme="majorEastAsia" w:cstheme="majorEastAsia" w:hint="eastAsia"/>
         </w:rPr>
         <w:t>，扩展类通过-</w:t>
       </w:r>
-      <w:r>
-        <w:rPr>
-          <w:rFonts w:asciiTheme="majorEastAsia" w:eastAsiaTheme="majorEastAsia" w:hAnsiTheme="majorEastAsia" w:cstheme="majorEastAsia"/>
-        </w:rPr>
-        <w:t>extdirs,</w:t>
+      <w:proofErr w:type="spellStart"/>
+      <w:r>
+        <w:rPr>
+          <w:rFonts w:asciiTheme="majorEastAsia" w:eastAsiaTheme="majorEastAsia" w:hAnsiTheme="majorEastAsia" w:cstheme="majorEastAsia"/>
+        </w:rPr>
+        <w:t>extdirs</w:t>
+      </w:r>
+      <w:proofErr w:type="spellEnd"/>
+      <w:r>
+        <w:rPr>
+          <w:rFonts w:asciiTheme="majorEastAsia" w:eastAsiaTheme="majorEastAsia" w:hAnsiTheme="majorEastAsia" w:cstheme="majorEastAsia"/>
+        </w:rPr>
+        <w:t>,</w:t>
       </w:r>
       <w:r>
         <w:rPr>
@@ -2808,20 +3074,30 @@
         <w:rPr>
           <w:rFonts w:asciiTheme="majorEastAsia" w:eastAsiaTheme="majorEastAsia" w:hAnsiTheme="majorEastAsia" w:cstheme="majorEastAsia"/>
         </w:rPr>
-        <w:t>-classpath</w:t>
-      </w:r>
+        <w:t>-</w:t>
+      </w:r>
+      <w:proofErr w:type="spellStart"/>
+      <w:r>
+        <w:rPr>
+          <w:rFonts w:asciiTheme="majorEastAsia" w:eastAsiaTheme="majorEastAsia" w:hAnsiTheme="majorEastAsia" w:cstheme="majorEastAsia"/>
+        </w:rPr>
+        <w:t>classpath</w:t>
+      </w:r>
+      <w:proofErr w:type="spellEnd"/>
       <w:r>
         <w:rPr>
           <w:rFonts w:asciiTheme="majorEastAsia" w:eastAsiaTheme="majorEastAsia" w:hAnsiTheme="majorEastAsia" w:cstheme="majorEastAsia" w:hint="eastAsia"/>
         </w:rPr>
         <w:t>和-</w:t>
       </w:r>
+      <w:proofErr w:type="spellStart"/>
       <w:r>
         <w:rPr>
           <w:rFonts w:asciiTheme="majorEastAsia" w:eastAsiaTheme="majorEastAsia" w:hAnsiTheme="majorEastAsia" w:cstheme="majorEastAsia"/>
         </w:rPr>
         <w:t>sourcepath</w:t>
       </w:r>
+      <w:proofErr w:type="spellEnd"/>
       <w:r>
         <w:rPr>
           <w:rFonts w:asciiTheme="majorEastAsia" w:eastAsiaTheme="majorEastAsia" w:hAnsiTheme="majorEastAsia" w:cstheme="majorEastAsia" w:hint="eastAsia"/>
@@ -2832,7 +3108,21 @@
         <w:rPr>
           <w:rFonts w:asciiTheme="majorEastAsia" w:eastAsiaTheme="majorEastAsia" w:hAnsiTheme="majorEastAsia" w:cstheme="majorEastAsia" w:hint="eastAsia"/>
         </w:rPr>
-        <w:t>在搜索用户类时，会先调用当前路径的缺省值，若有classpath，则会覆盖。</w:t>
+        <w:t>在搜索用户类时，会先调用当前路径的缺省值，若有</w:t>
+      </w:r>
+      <w:proofErr w:type="spellStart"/>
+      <w:r>
+        <w:rPr>
+          <w:rFonts w:asciiTheme="majorEastAsia" w:eastAsiaTheme="majorEastAsia" w:hAnsiTheme="majorEastAsia" w:cstheme="majorEastAsia" w:hint="eastAsia"/>
+        </w:rPr>
+        <w:t>classpath</w:t>
+      </w:r>
+      <w:proofErr w:type="spellEnd"/>
+      <w:r>
+        <w:rPr>
+          <w:rFonts w:asciiTheme="majorEastAsia" w:eastAsiaTheme="majorEastAsia" w:hAnsiTheme="majorEastAsia" w:cstheme="majorEastAsia" w:hint="eastAsia"/>
+        </w:rPr>
+        <w:t>，则会覆盖。</w:t>
       </w:r>
     </w:p>
     <w:p>
@@ -3524,7 +3814,21 @@
         <w:rPr>
           <w:rFonts w:asciiTheme="majorEastAsia" w:eastAsiaTheme="majorEastAsia" w:hAnsiTheme="majorEastAsia" w:cstheme="majorEastAsia" w:hint="eastAsia"/>
         </w:rPr>
-        <w:t>掌握ArrayList类创建动态数组；</w:t>
+        <w:t>掌握</w:t>
+      </w:r>
+      <w:proofErr w:type="spellStart"/>
+      <w:r>
+        <w:rPr>
+          <w:rFonts w:asciiTheme="majorEastAsia" w:eastAsiaTheme="majorEastAsia" w:hAnsiTheme="majorEastAsia" w:cstheme="majorEastAsia" w:hint="eastAsia"/>
+        </w:rPr>
+        <w:t>ArrayList</w:t>
+      </w:r>
+      <w:proofErr w:type="spellEnd"/>
+      <w:r>
+        <w:rPr>
+          <w:rFonts w:asciiTheme="majorEastAsia" w:eastAsiaTheme="majorEastAsia" w:hAnsiTheme="majorEastAsia" w:cstheme="majorEastAsia" w:hint="eastAsia"/>
+        </w:rPr>
+        <w:t>类创建动态数组；</w:t>
       </w:r>
     </w:p>
     <w:p>
@@ -3687,7 +3991,35 @@
         <w:rPr>
           <w:rFonts w:asciiTheme="majorEastAsia" w:eastAsiaTheme="majorEastAsia" w:hAnsiTheme="majorEastAsia" w:cstheme="majorEastAsia" w:hint="eastAsia"/>
         </w:rPr>
-        <w:t>创建Account类的两个子类SavingsAccount 和CheckingAccount类，掌握方法的覆盖，以及使用super()调用父类的构造函数。</w:t>
+        <w:t>创建Account类的两个子类</w:t>
+      </w:r>
+      <w:proofErr w:type="spellStart"/>
+      <w:r>
+        <w:rPr>
+          <w:rFonts w:asciiTheme="majorEastAsia" w:eastAsiaTheme="majorEastAsia" w:hAnsiTheme="majorEastAsia" w:cstheme="majorEastAsia" w:hint="eastAsia"/>
+        </w:rPr>
+        <w:t>SavingsAccount</w:t>
+      </w:r>
+      <w:proofErr w:type="spellEnd"/>
+      <w:r>
+        <w:rPr>
+          <w:rFonts w:asciiTheme="majorEastAsia" w:eastAsiaTheme="majorEastAsia" w:hAnsiTheme="majorEastAsia" w:cstheme="majorEastAsia" w:hint="eastAsia"/>
+        </w:rPr>
+        <w:t> 和</w:t>
+      </w:r>
+      <w:proofErr w:type="spellStart"/>
+      <w:r>
+        <w:rPr>
+          <w:rFonts w:asciiTheme="majorEastAsia" w:eastAsiaTheme="majorEastAsia" w:hAnsiTheme="majorEastAsia" w:cstheme="majorEastAsia" w:hint="eastAsia"/>
+        </w:rPr>
+        <w:t>CheckingAccount</w:t>
+      </w:r>
+      <w:proofErr w:type="spellEnd"/>
+      <w:r>
+        <w:rPr>
+          <w:rFonts w:asciiTheme="majorEastAsia" w:eastAsiaTheme="majorEastAsia" w:hAnsiTheme="majorEastAsia" w:cstheme="majorEastAsia" w:hint="eastAsia"/>
+        </w:rPr>
+        <w:t>类，掌握方法的覆盖，以及使用super()调用父类的构造函数。</w:t>
       </w:r>
     </w:p>
     <w:p>
@@ -3729,7 +4061,21 @@
           <w:rFonts w:asciiTheme="majorEastAsia" w:eastAsiaTheme="majorEastAsia" w:hAnsiTheme="majorEastAsia" w:cstheme="majorEastAsia" w:hint="eastAsia"/>
         </w:rPr>
         <w:tab/>
-        <w:t>修改Customer类，支持一个客户拥有多个账户，使用java.util.ArrayList类创建客户拥有的不同类型的账户集合。</w:t>
+        <w:t>修改Customer类，支持一个客户拥有多个账户，使用</w:t>
+      </w:r>
+      <w:proofErr w:type="spellStart"/>
+      <w:r>
+        <w:rPr>
+          <w:rFonts w:asciiTheme="majorEastAsia" w:eastAsiaTheme="majorEastAsia" w:hAnsiTheme="majorEastAsia" w:cstheme="majorEastAsia" w:hint="eastAsia"/>
+        </w:rPr>
+        <w:t>java.util.ArrayList</w:t>
+      </w:r>
+      <w:proofErr w:type="spellEnd"/>
+      <w:r>
+        <w:rPr>
+          <w:rFonts w:asciiTheme="majorEastAsia" w:eastAsiaTheme="majorEastAsia" w:hAnsiTheme="majorEastAsia" w:cstheme="majorEastAsia" w:hint="eastAsia"/>
+        </w:rPr>
+        <w:t>类创建客户拥有的不同类型的账户集合。</w:t>
       </w:r>
     </w:p>
     <w:p>
@@ -3748,7 +4094,49 @@
         <w:rPr>
           <w:rFonts w:asciiTheme="majorEastAsia" w:eastAsiaTheme="majorEastAsia" w:hAnsiTheme="majorEastAsia" w:cstheme="majorEastAsia" w:hint="eastAsia"/>
         </w:rPr>
-        <w:t>当直接使用ArrayList类时编译出现警告：“Customer类使用了未经检查或不安全的操作”，此为JDK1.5以后版本的泛型警告（泛型类似C++的模板），可忽略不计，或是使用ArrayList的泛型定义ArrayList&lt;Account&gt;。</w:t>
+        <w:t>当直接使用</w:t>
+      </w:r>
+      <w:proofErr w:type="spellStart"/>
+      <w:r>
+        <w:rPr>
+          <w:rFonts w:asciiTheme="majorEastAsia" w:eastAsiaTheme="majorEastAsia" w:hAnsiTheme="majorEastAsia" w:cstheme="majorEastAsia" w:hint="eastAsia"/>
+        </w:rPr>
+        <w:t>ArrayList</w:t>
+      </w:r>
+      <w:proofErr w:type="spellEnd"/>
+      <w:r>
+        <w:rPr>
+          <w:rFonts w:asciiTheme="majorEastAsia" w:eastAsiaTheme="majorEastAsia" w:hAnsiTheme="majorEastAsia" w:cstheme="majorEastAsia" w:hint="eastAsia"/>
+        </w:rPr>
+        <w:t>类时编译出现警告：“Customer类使用了未经检查或不安全的操作”，此为JDK1.5以后版本的泛型警告（泛型类似C++的模板），可忽略不计，或是使用</w:t>
+      </w:r>
+      <w:proofErr w:type="spellStart"/>
+      <w:r>
+        <w:rPr>
+          <w:rFonts w:asciiTheme="majorEastAsia" w:eastAsiaTheme="majorEastAsia" w:hAnsiTheme="majorEastAsia" w:cstheme="majorEastAsia" w:hint="eastAsia"/>
+        </w:rPr>
+        <w:t>ArrayList</w:t>
+      </w:r>
+      <w:proofErr w:type="spellEnd"/>
+      <w:r>
+        <w:rPr>
+          <w:rFonts w:asciiTheme="majorEastAsia" w:eastAsiaTheme="majorEastAsia" w:hAnsiTheme="majorEastAsia" w:cstheme="majorEastAsia" w:hint="eastAsia"/>
+        </w:rPr>
+        <w:t>的泛型定义</w:t>
+      </w:r>
+      <w:proofErr w:type="spellStart"/>
+      <w:r>
+        <w:rPr>
+          <w:rFonts w:asciiTheme="majorEastAsia" w:eastAsiaTheme="majorEastAsia" w:hAnsiTheme="majorEastAsia" w:cstheme="majorEastAsia" w:hint="eastAsia"/>
+        </w:rPr>
+        <w:t>ArrayList</w:t>
+      </w:r>
+      <w:proofErr w:type="spellEnd"/>
+      <w:r>
+        <w:rPr>
+          <w:rFonts w:asciiTheme="majorEastAsia" w:eastAsiaTheme="majorEastAsia" w:hAnsiTheme="majorEastAsia" w:cstheme="majorEastAsia" w:hint="eastAsia"/>
+        </w:rPr>
+        <w:t>&lt;Account&gt;。</w:t>
       </w:r>
     </w:p>
     <w:p>
@@ -3763,11 +4151,19 @@
           <w:rFonts w:asciiTheme="majorEastAsia" w:eastAsiaTheme="majorEastAsia" w:hAnsiTheme="majorEastAsia" w:cstheme="majorEastAsia"/>
         </w:rPr>
       </w:pPr>
-      <w:r>
-        <w:rPr>
-          <w:rFonts w:asciiTheme="majorEastAsia" w:eastAsiaTheme="majorEastAsia" w:hAnsiTheme="majorEastAsia" w:cstheme="majorEastAsia" w:hint="eastAsia"/>
-        </w:rPr>
-        <w:t>java.text.NumberFormat表示数值的格式化类，可以按照本地风格习惯进行数值的显示。</w:t>
+      <w:proofErr w:type="spellStart"/>
+      <w:r>
+        <w:rPr>
+          <w:rFonts w:asciiTheme="majorEastAsia" w:eastAsiaTheme="majorEastAsia" w:hAnsiTheme="majorEastAsia" w:cstheme="majorEastAsia" w:hint="eastAsia"/>
+        </w:rPr>
+        <w:t>java.text.NumberFormat</w:t>
+      </w:r>
+      <w:proofErr w:type="spellEnd"/>
+      <w:r>
+        <w:rPr>
+          <w:rFonts w:asciiTheme="majorEastAsia" w:eastAsiaTheme="majorEastAsia" w:hAnsiTheme="majorEastAsia" w:cstheme="majorEastAsia" w:hint="eastAsia"/>
+        </w:rPr>
+        <w:t>表示数值的格式化类，可以按照本地风格习惯进行数值的显示。</w:t>
       </w:r>
     </w:p>
     <w:p>
@@ -3845,7 +4241,21 @@
           <w:rFonts w:asciiTheme="majorEastAsia" w:eastAsiaTheme="majorEastAsia" w:hAnsiTheme="majorEastAsia" w:cstheme="majorEastAsia" w:hint="eastAsia"/>
         </w:rPr>
         <w:tab/>
-        <w:t>3）单例类（ServicesFctory类）结构示例：</w:t>
+        <w:t>3）单例类（</w:t>
+      </w:r>
+      <w:proofErr w:type="spellStart"/>
+      <w:r>
+        <w:rPr>
+          <w:rFonts w:asciiTheme="majorEastAsia" w:eastAsiaTheme="majorEastAsia" w:hAnsiTheme="majorEastAsia" w:cstheme="majorEastAsia" w:hint="eastAsia"/>
+        </w:rPr>
+        <w:t>ServicesFctory</w:t>
+      </w:r>
+      <w:proofErr w:type="spellEnd"/>
+      <w:r>
+        <w:rPr>
+          <w:rFonts w:asciiTheme="majorEastAsia" w:eastAsiaTheme="majorEastAsia" w:hAnsiTheme="majorEastAsia" w:cstheme="majorEastAsia" w:hint="eastAsia"/>
+        </w:rPr>
+        <w:t>类）结构示例：</w:t>
       </w:r>
     </w:p>
     <w:p>
@@ -3883,7 +4293,7 @@
             <v:imagedata r:id="rId19" o:title=""/>
             <w10:wrap type="square"/>
           </v:shape>
-          <o:OLEObject Type="Embed" ProgID="Visio.Drawing.11" ShapeID="Object 4" DrawAspect="Content" ObjectID="_1635491361" r:id="rId20"/>
+          <o:OLEObject Type="Embed" ProgID="Visio.Drawing.11" ShapeID="Object 4" DrawAspect="Content" ObjectID="_1635702491" r:id="rId20"/>
         </w:object>
       </w:r>
       <w:r>
@@ -3903,7 +4313,21 @@
         <w:rPr>
           <w:rFonts w:asciiTheme="majorEastAsia" w:eastAsiaTheme="majorEastAsia" w:hAnsiTheme="majorEastAsia" w:cstheme="majorEastAsia" w:hint="eastAsia"/>
         </w:rPr>
-        <w:t>1）思考如何对ArrayList定义的Account集合排序，按照账户的余额由小到大排列？请描述实现思想或关键语句。</w:t>
+        <w:t>1）思考如何对</w:t>
+      </w:r>
+      <w:proofErr w:type="spellStart"/>
+      <w:r>
+        <w:rPr>
+          <w:rFonts w:asciiTheme="majorEastAsia" w:eastAsiaTheme="majorEastAsia" w:hAnsiTheme="majorEastAsia" w:cstheme="majorEastAsia" w:hint="eastAsia"/>
+        </w:rPr>
+        <w:t>ArrayList</w:t>
+      </w:r>
+      <w:proofErr w:type="spellEnd"/>
+      <w:r>
+        <w:rPr>
+          <w:rFonts w:asciiTheme="majorEastAsia" w:eastAsiaTheme="majorEastAsia" w:hAnsiTheme="majorEastAsia" w:cstheme="majorEastAsia" w:hint="eastAsia"/>
+        </w:rPr>
+        <w:t>定义的Account集合排序，按照账户的余额由小到大排列？请描述实现思想或关键语句。</w:t>
       </w:r>
     </w:p>
     <w:p>
@@ -4004,13 +4428,14 @@
     <w:p>
       <w:pPr>
         <w:rPr>
-          <w:rFonts w:asciiTheme="majorEastAsia" w:eastAsiaTheme="majorEastAsia" w:hAnsiTheme="majorEastAsia" w:cstheme="majorEastAsia" w:hint="eastAsia"/>
+          <w:rFonts w:asciiTheme="majorEastAsia" w:eastAsiaTheme="majorEastAsia" w:hAnsiTheme="majorEastAsia" w:cstheme="majorEastAsia"/>
           <w:color w:val="FF0000"/>
         </w:rPr>
       </w:pPr>
       <w:r>
         <w:rPr>
           <w:rFonts w:asciiTheme="majorEastAsia" w:eastAsiaTheme="majorEastAsia" w:hAnsiTheme="majorEastAsia" w:cstheme="majorEastAsia"/>
+          <w:noProof/>
           <w:color w:val="FF0000"/>
         </w:rPr>
         <w:lastRenderedPageBreak/>
@@ -4091,6 +4516,7 @@
       <w:r>
         <w:rPr>
           <w:rFonts w:asciiTheme="majorEastAsia" w:eastAsiaTheme="majorEastAsia" w:hAnsiTheme="majorEastAsia" w:cstheme="majorEastAsia"/>
+          <w:noProof/>
           <w:color w:val="FF0000"/>
         </w:rPr>
         <w:drawing>
@@ -4170,13 +4596,14 @@
     <w:p>
       <w:pPr>
         <w:rPr>
-          <w:rFonts w:asciiTheme="majorEastAsia" w:eastAsiaTheme="majorEastAsia" w:hAnsiTheme="majorEastAsia" w:cstheme="majorEastAsia" w:hint="eastAsia"/>
+          <w:rFonts w:asciiTheme="majorEastAsia" w:eastAsiaTheme="majorEastAsia" w:hAnsiTheme="majorEastAsia" w:cstheme="majorEastAsia"/>
           <w:color w:val="FF0000"/>
         </w:rPr>
       </w:pPr>
       <w:r>
         <w:rPr>
           <w:rFonts w:asciiTheme="majorEastAsia" w:eastAsiaTheme="majorEastAsia" w:hAnsiTheme="majorEastAsia" w:cstheme="majorEastAsia"/>
+          <w:noProof/>
           <w:color w:val="FF0000"/>
         </w:rPr>
         <w:lastRenderedPageBreak/>
@@ -4268,74 +4695,38 @@
     <w:p>
       <w:pPr>
         <w:rPr>
-          <w:rFonts w:asciiTheme="majorEastAsia" w:eastAsiaTheme="majorEastAsia" w:hAnsiTheme="majorEastAsia" w:cstheme="majorEastAsia" w:hint="eastAsia"/>
-        </w:rPr>
-      </w:pPr>
-      <w:r>
-        <w:rPr>
-          <w:rFonts w:asciiTheme="majorEastAsia" w:eastAsiaTheme="majorEastAsia" w:hAnsiTheme="majorEastAsia" w:cstheme="majorEastAsia" w:hint="eastAsia"/>
-        </w:rPr>
-        <w:t>2)单例设计模型</w:t>
-      </w:r>
-      <w:r>
-        <w:rPr>
-          <w:rFonts w:asciiTheme="majorEastAsia" w:eastAsiaTheme="majorEastAsia" w:hAnsiTheme="majorEastAsia" w:cstheme="majorEastAsia" w:hint="eastAsia"/>
-        </w:rPr>
-        <w:t>用于确保一个类仅有一个实例，并提供一个访问它的全局访问点。</w:t>
-      </w:r>
-      <w:r>
-        <w:rPr>
-          <w:rFonts w:asciiTheme="majorEastAsia" w:eastAsiaTheme="majorEastAsia" w:hAnsiTheme="majorEastAsia" w:cstheme="majorEastAsia" w:hint="eastAsia"/>
-        </w:rPr>
-        <w:t>为了达到这个目的，通过对</w:t>
-      </w:r>
-      <w:r>
-        <w:rPr>
-          <w:rFonts w:asciiTheme="majorEastAsia" w:eastAsiaTheme="majorEastAsia" w:hAnsiTheme="majorEastAsia" w:cstheme="majorEastAsia" w:hint="eastAsia"/>
-        </w:rPr>
-        <w:t>构造函数</w:t>
-      </w:r>
-      <w:r>
-        <w:rPr>
-          <w:rFonts w:asciiTheme="majorEastAsia" w:eastAsiaTheme="majorEastAsia" w:hAnsiTheme="majorEastAsia" w:cstheme="majorEastAsia" w:hint="eastAsia"/>
-        </w:rPr>
-        <w:t>限定(</w:t>
-      </w:r>
-      <w:r>
-        <w:rPr>
-          <w:rFonts w:asciiTheme="majorEastAsia" w:eastAsiaTheme="majorEastAsia" w:hAnsiTheme="majorEastAsia" w:cstheme="majorEastAsia"/>
-        </w:rPr>
-        <w:t>private</w:t>
-      </w:r>
-      <w:r>
-        <w:rPr>
-          <w:rFonts w:asciiTheme="majorEastAsia" w:eastAsiaTheme="majorEastAsia" w:hAnsiTheme="majorEastAsia" w:cstheme="majorEastAsia"/>
-        </w:rPr>
-        <w:t>)</w:t>
-      </w:r>
-      <w:r>
-        <w:rPr>
-          <w:rFonts w:asciiTheme="majorEastAsia" w:eastAsiaTheme="majorEastAsia" w:hAnsiTheme="majorEastAsia" w:cstheme="majorEastAsia" w:hint="eastAsia"/>
-        </w:rPr>
-        <w:t>，使得其他程序</w:t>
-      </w:r>
-      <w:r>
-        <w:rPr>
-          <w:rFonts w:asciiTheme="majorEastAsia" w:eastAsiaTheme="majorEastAsia" w:hAnsiTheme="majorEastAsia" w:cstheme="majorEastAsia" w:hint="eastAsia"/>
-        </w:rPr>
-        <w:t>无法生成该类的对象。静态</w:t>
-      </w:r>
-      <w:r>
-        <w:rPr>
-          <w:rFonts w:asciiTheme="majorEastAsia" w:eastAsiaTheme="majorEastAsia" w:hAnsiTheme="majorEastAsia" w:cstheme="majorEastAsia" w:hint="eastAsia"/>
-        </w:rPr>
-        <w:t>属性</w:t>
-      </w:r>
-      <w:r>
-        <w:rPr>
-          <w:rFonts w:asciiTheme="majorEastAsia" w:eastAsiaTheme="majorEastAsia" w:hAnsiTheme="majorEastAsia" w:cstheme="majorEastAsia" w:hint="eastAsia"/>
-        </w:rPr>
-        <w:t>或者说类属性是为了能让静态方法调用，方法静态则是为了防止被其他程序调用。</w:t>
+          <w:rFonts w:asciiTheme="majorEastAsia" w:eastAsiaTheme="majorEastAsia" w:hAnsiTheme="majorEastAsia" w:cstheme="majorEastAsia"/>
+        </w:rPr>
+      </w:pPr>
+      <w:r>
+        <w:rPr>
+          <w:rFonts w:asciiTheme="majorEastAsia" w:eastAsiaTheme="majorEastAsia" w:hAnsiTheme="majorEastAsia" w:cstheme="majorEastAsia" w:hint="eastAsia"/>
+        </w:rPr>
+        <w:t>2)</w:t>
+      </w:r>
+      <w:r>
+        <w:rPr>
+          <w:rFonts w:asciiTheme="majorEastAsia" w:eastAsiaTheme="majorEastAsia" w:hAnsiTheme="majorEastAsia" w:cstheme="majorEastAsia" w:hint="eastAsia"/>
+        </w:rPr>
+        <w:t xml:space="preserve"> </w:t>
+      </w:r>
+      <w:r>
+        <w:rPr>
+          <w:rFonts w:asciiTheme="majorEastAsia" w:eastAsiaTheme="majorEastAsia" w:hAnsiTheme="majorEastAsia" w:cstheme="majorEastAsia" w:hint="eastAsia"/>
+        </w:rPr>
+        <w:t>单例设计模型用于确保一个类仅有一个实例，并提供一个访问它的全局访问点。为了达到这个目的，通过对构造函数限定(</w:t>
+      </w:r>
+      <w:r>
+        <w:rPr>
+          <w:rFonts w:asciiTheme="majorEastAsia" w:eastAsiaTheme="majorEastAsia" w:hAnsiTheme="majorEastAsia" w:cstheme="majorEastAsia"/>
+        </w:rPr>
+        <w:t>private)</w:t>
+      </w:r>
+      <w:r>
+        <w:rPr>
+          <w:rFonts w:asciiTheme="majorEastAsia" w:eastAsiaTheme="majorEastAsia" w:hAnsiTheme="majorEastAsia" w:cstheme="majorEastAsia" w:hint="eastAsia"/>
+        </w:rPr>
+        <w:t>，使得其他程序无法生成该类的对象。静态属性或者说类属性是为了能让静态方法调用，而使用静态方法则是为了让该类即使在未创建对象时，也能作为一个服务类被其他类调用。</w:t>
       </w:r>
       <w:bookmarkStart w:id="3" w:name="_GoBack"/>
       <w:bookmarkEnd w:id="3"/>
@@ -5232,24 +5623,28 @@
         </w:rPr>
         <w:t>；（注：实验室中直接运行</w:t>
       </w:r>
+      <w:proofErr w:type="spellStart"/>
       <w:r>
         <w:rPr>
           <w:rFonts w:hint="eastAsia"/>
         </w:rPr>
         <w:t>Myeclipse</w:t>
       </w:r>
+      <w:proofErr w:type="spellEnd"/>
       <w:r>
         <w:rPr>
           <w:rFonts w:hint="eastAsia"/>
         </w:rPr>
         <w:t>，</w:t>
       </w:r>
+      <w:proofErr w:type="spellStart"/>
       <w:r>
         <w:rPr>
           <w:rFonts w:hint="eastAsia"/>
         </w:rPr>
         <w:t>Myeclipse</w:t>
       </w:r>
+      <w:proofErr w:type="spellEnd"/>
       <w:r>
         <w:rPr>
           <w:rFonts w:hint="eastAsia"/>
@@ -5297,12 +5692,14 @@
         </w:rPr>
         <w:t>项目，名称为“</w:t>
       </w:r>
+      <w:proofErr w:type="spellStart"/>
       <w:r>
         <w:rPr>
           <w:rFonts w:hint="eastAsia"/>
         </w:rPr>
         <w:t>BankProject</w:t>
       </w:r>
+      <w:proofErr w:type="spellEnd"/>
       <w:r>
         <w:rPr>
           <w:rFonts w:hint="eastAsia"/>
@@ -5321,12 +5718,14 @@
         </w:rPr>
         <w:t>可见以项目名称命名的文件夹及</w:t>
       </w:r>
+      <w:proofErr w:type="spellStart"/>
       <w:r>
         <w:rPr>
           <w:rFonts w:hint="eastAsia"/>
         </w:rPr>
         <w:t>src</w:t>
       </w:r>
+      <w:proofErr w:type="spellEnd"/>
       <w:r>
         <w:rPr>
           <w:rFonts w:hint="eastAsia"/>
@@ -5362,12 +5761,14 @@
         </w:rPr>
         <w:t>选定</w:t>
       </w:r>
+      <w:proofErr w:type="spellStart"/>
       <w:r>
         <w:rPr>
           <w:rFonts w:hint="eastAsia"/>
         </w:rPr>
         <w:t>src</w:t>
       </w:r>
+      <w:proofErr w:type="spellEnd"/>
       <w:r>
         <w:rPr>
           <w:rFonts w:hint="eastAsia"/>
@@ -5585,8 +5986,13 @@
         </w:rPr>
         <w:t>类，增加</w:t>
       </w:r>
-      <w:r>
-        <w:t>sortCustomers </w:t>
+      <w:proofErr w:type="spellStart"/>
+      <w:r>
+        <w:t>sortCustomers</w:t>
+      </w:r>
+      <w:proofErr w:type="spellEnd"/>
+      <w:r>
+        <w:t> </w:t>
       </w:r>
       <w:r>
         <w:rPr>
@@ -5594,8 +6000,13 @@
         </w:rPr>
         <w:t>和</w:t>
       </w:r>
-      <w:r>
-        <w:t>searchCustomers </w:t>
+      <w:proofErr w:type="spellStart"/>
+      <w:r>
+        <w:t>searchCustomers</w:t>
+      </w:r>
+      <w:proofErr w:type="spellEnd"/>
+      <w:r>
+        <w:t> </w:t>
       </w:r>
       <w:r>
         <w:rPr>
@@ -5603,8 +6014,13 @@
         </w:rPr>
         <w:t>方法；最后修改</w:t>
       </w:r>
-      <w:r>
-        <w:t>CustomerReport </w:t>
+      <w:proofErr w:type="spellStart"/>
+      <w:r>
+        <w:t>CustomerReport</w:t>
+      </w:r>
+      <w:proofErr w:type="spellEnd"/>
+      <w:r>
+        <w:t> </w:t>
       </w:r>
       <w:r>
         <w:rPr>
@@ -5612,9 +6028,11 @@
         </w:rPr>
         <w:t>类，调用</w:t>
       </w:r>
+      <w:proofErr w:type="spellStart"/>
       <w:r>
         <w:t>sortCustomers</w:t>
       </w:r>
+      <w:proofErr w:type="spellEnd"/>
       <w:r>
         <w:rPr>
           <w:rFonts w:hint="eastAsia"/>
@@ -5670,9 +6088,11 @@
         </w:rPr>
         <w:t>首先自定义新的异常类</w:t>
       </w:r>
+      <w:proofErr w:type="spellStart"/>
       <w:r>
         <w:t>OverdraftException</w:t>
       </w:r>
+      <w:proofErr w:type="spellEnd"/>
       <w:r>
         <w:rPr>
           <w:rFonts w:hint="eastAsia"/>
@@ -5691,8 +6111,13 @@
         </w:rPr>
         <w:t>类和</w:t>
       </w:r>
-      <w:r>
-        <w:t>CheckingAccount </w:t>
+      <w:proofErr w:type="spellStart"/>
+      <w:r>
+        <w:t>CheckingAccount</w:t>
+      </w:r>
+      <w:proofErr w:type="spellEnd"/>
+      <w:r>
+        <w:t> </w:t>
       </w:r>
       <w:r>
         <w:rPr>
@@ -5700,9 +6125,11 @@
         </w:rPr>
         <w:t>类声明和抛出</w:t>
       </w:r>
+      <w:proofErr w:type="spellStart"/>
       <w:r>
         <w:t>OverdraftException</w:t>
       </w:r>
+      <w:proofErr w:type="spellEnd"/>
       <w:r>
         <w:rPr>
           <w:rFonts w:hint="eastAsia"/>
@@ -5748,7 +6175,23 @@
           <w:rFonts w:asciiTheme="minorEastAsia" w:eastAsiaTheme="minorEastAsia" w:hAnsiTheme="minorEastAsia" w:hint="eastAsia"/>
           <w:sz w:val="24"/>
         </w:rPr>
-        <w:t>创建接口Speakable和Runner，然后创建两个类Dog和Person实现该接口。</w:t>
+        <w:t>创建接口</w:t>
+      </w:r>
+      <w:proofErr w:type="spellStart"/>
+      <w:r>
+        <w:rPr>
+          <w:rFonts w:asciiTheme="minorEastAsia" w:eastAsiaTheme="minorEastAsia" w:hAnsiTheme="minorEastAsia" w:hint="eastAsia"/>
+          <w:sz w:val="24"/>
+        </w:rPr>
+        <w:t>Speakable</w:t>
+      </w:r>
+      <w:proofErr w:type="spellEnd"/>
+      <w:r>
+        <w:rPr>
+          <w:rFonts w:asciiTheme="minorEastAsia" w:eastAsiaTheme="minorEastAsia" w:hAnsiTheme="minorEastAsia" w:hint="eastAsia"/>
+          <w:sz w:val="24"/>
+        </w:rPr>
+        <w:t>和Runner，然后创建两个类Dog和Person实现该接口。</w:t>
       </w:r>
     </w:p>
     <w:p>
@@ -5792,7 +6235,15 @@
               <w:ind w:firstLineChars="205" w:firstLine="430"/>
             </w:pPr>
             <w:r>
-              <w:t>interface Speakable{</w:t>
+              <w:t xml:space="preserve">interface </w:t>
+            </w:r>
+            <w:proofErr w:type="spellStart"/>
+            <w:r>
+              <w:t>Speakable</w:t>
+            </w:r>
+            <w:proofErr w:type="spellEnd"/>
+            <w:r>
+              <w:t>{</w:t>
             </w:r>
           </w:p>
           <w:p>
@@ -5846,7 +6297,15 @@
               <w:ind w:firstLineChars="205" w:firstLine="430"/>
             </w:pPr>
             <w:r>
-              <w:t>class Dog implements Speakable,Runner{</w:t>
+              <w:t xml:space="preserve">class Dog implements </w:t>
+            </w:r>
+            <w:proofErr w:type="spellStart"/>
+            <w:r>
+              <w:t>Speakable,Runner</w:t>
+            </w:r>
+            <w:proofErr w:type="spellEnd"/>
+            <w:r>
+              <w:t>{</w:t>
             </w:r>
           </w:p>
           <w:p>
@@ -5864,7 +6323,15 @@
               <w:ind w:firstLineChars="205" w:firstLine="430"/>
             </w:pPr>
             <w:r>
-              <w:t xml:space="preserve">    System.out.println("</w:t>
+              <w:t xml:space="preserve">    </w:t>
+            </w:r>
+            <w:proofErr w:type="spellStart"/>
+            <w:r>
+              <w:t>System.out.println</w:t>
+            </w:r>
+            <w:proofErr w:type="spellEnd"/>
+            <w:r>
+              <w:t>("</w:t>
             </w:r>
             <w:r>
               <w:rPr>
@@ -5909,7 +6376,15 @@
               <w:ind w:firstLineChars="205" w:firstLine="430"/>
             </w:pPr>
             <w:r>
-              <w:t xml:space="preserve">    System.out.println("</w:t>
+              <w:t xml:space="preserve">    </w:t>
+            </w:r>
+            <w:proofErr w:type="spellStart"/>
+            <w:r>
+              <w:t>System.out.println</w:t>
+            </w:r>
+            <w:proofErr w:type="spellEnd"/>
+            <w:r>
+              <w:t>("</w:t>
             </w:r>
             <w:r>
               <w:rPr>
@@ -5946,7 +6421,15 @@
               <w:ind w:firstLineChars="205" w:firstLine="430"/>
             </w:pPr>
             <w:r>
-              <w:t>class Person implements Speakable,Runner{</w:t>
+              <w:t xml:space="preserve">class Person implements </w:t>
+            </w:r>
+            <w:proofErr w:type="spellStart"/>
+            <w:r>
+              <w:t>Speakable,Runner</w:t>
+            </w:r>
+            <w:proofErr w:type="spellEnd"/>
+            <w:r>
+              <w:t>{</w:t>
             </w:r>
           </w:p>
           <w:p>
@@ -5964,7 +6447,15 @@
               <w:ind w:firstLineChars="205" w:firstLine="430"/>
             </w:pPr>
             <w:r>
-              <w:t xml:space="preserve">    System.out.println("</w:t>
+              <w:t xml:space="preserve">    </w:t>
+            </w:r>
+            <w:proofErr w:type="spellStart"/>
+            <w:r>
+              <w:t>System.out.println</w:t>
+            </w:r>
+            <w:proofErr w:type="spellEnd"/>
+            <w:r>
+              <w:t>("</w:t>
             </w:r>
             <w:r>
               <w:rPr>
@@ -6009,7 +6500,15 @@
               <w:ind w:firstLineChars="205" w:firstLine="430"/>
             </w:pPr>
             <w:r>
-              <w:t xml:space="preserve">    System.out.println("</w:t>
+              <w:t xml:space="preserve">    </w:t>
+            </w:r>
+            <w:proofErr w:type="spellStart"/>
+            <w:r>
+              <w:t>System.out.println</w:t>
+            </w:r>
+            <w:proofErr w:type="spellEnd"/>
+            <w:r>
+              <w:t>("</w:t>
             </w:r>
             <w:r>
               <w:rPr>
@@ -6045,7 +6544,15 @@
               <w:ind w:firstLineChars="205" w:firstLine="430"/>
             </w:pPr>
             <w:r>
-              <w:t>public class TestInterface{</w:t>
+              <w:t xml:space="preserve">public class </w:t>
+            </w:r>
+            <w:proofErr w:type="spellStart"/>
+            <w:r>
+              <w:t>TestInterface</w:t>
+            </w:r>
+            <w:proofErr w:type="spellEnd"/>
+            <w:r>
+              <w:t>{</w:t>
             </w:r>
           </w:p>
           <w:p>
@@ -6054,7 +6561,15 @@
               <w:ind w:firstLineChars="205" w:firstLine="430"/>
             </w:pPr>
             <w:r>
-              <w:t xml:space="preserve">  public static void main(String[] args) {</w:t>
+              <w:t xml:space="preserve">  public static void main(String[] </w:t>
+            </w:r>
+            <w:proofErr w:type="spellStart"/>
+            <w:r>
+              <w:t>args</w:t>
+            </w:r>
+            <w:proofErr w:type="spellEnd"/>
+            <w:r>
+              <w:t>) {</w:t>
             </w:r>
           </w:p>
           <w:p>
@@ -6072,7 +6587,23 @@
               <w:ind w:firstLineChars="205" w:firstLine="430"/>
             </w:pPr>
             <w:r>
-              <w:t xml:space="preserve">    d.speak(); d.run();</w:t>
+              <w:t xml:space="preserve">    </w:t>
+            </w:r>
+            <w:proofErr w:type="spellStart"/>
+            <w:r>
+              <w:t>d.speak</w:t>
+            </w:r>
+            <w:proofErr w:type="spellEnd"/>
+            <w:r>
+              <w:t xml:space="preserve">(); </w:t>
+            </w:r>
+            <w:proofErr w:type="spellStart"/>
+            <w:r>
+              <w:t>d.run</w:t>
+            </w:r>
+            <w:proofErr w:type="spellEnd"/>
+            <w:r>
+              <w:t>();</w:t>
             </w:r>
           </w:p>
           <w:p>
@@ -6090,7 +6621,23 @@
               <w:ind w:firstLineChars="205" w:firstLine="430"/>
             </w:pPr>
             <w:r>
-              <w:t xml:space="preserve">    p.speak();  p.run();</w:t>
+              <w:t xml:space="preserve">    </w:t>
+            </w:r>
+            <w:proofErr w:type="spellStart"/>
+            <w:r>
+              <w:t>p.speak</w:t>
+            </w:r>
+            <w:proofErr w:type="spellEnd"/>
+            <w:r>
+              <w:t xml:space="preserve">();  </w:t>
+            </w:r>
+            <w:proofErr w:type="spellStart"/>
+            <w:r>
+              <w:t>p.run</w:t>
+            </w:r>
+            <w:proofErr w:type="spellEnd"/>
+            <w:r>
+              <w:t>();</w:t>
             </w:r>
           </w:p>
           <w:p>
@@ -7028,36 +7575,42 @@
         </w:rPr>
         <w:t>掌握主要布局管理器（</w:t>
       </w:r>
+      <w:proofErr w:type="spellStart"/>
       <w:r>
         <w:rPr>
           <w:rFonts w:hint="eastAsia"/>
         </w:rPr>
         <w:t>FlowLayout</w:t>
       </w:r>
+      <w:proofErr w:type="spellEnd"/>
       <w:r>
         <w:rPr>
           <w:rFonts w:hint="eastAsia"/>
         </w:rPr>
         <w:t>、</w:t>
       </w:r>
+      <w:proofErr w:type="spellStart"/>
       <w:r>
         <w:rPr>
           <w:rFonts w:hint="eastAsia"/>
         </w:rPr>
         <w:t>GridLayout</w:t>
       </w:r>
+      <w:proofErr w:type="spellEnd"/>
       <w:r>
         <w:rPr>
           <w:rFonts w:hint="eastAsia"/>
         </w:rPr>
         <w:t>、</w:t>
       </w:r>
+      <w:proofErr w:type="spellStart"/>
       <w:r>
         <w:rPr>
           <w:rFonts w:hint="eastAsia"/>
         </w:rPr>
         <w:t>BorderLayout</w:t>
       </w:r>
+      <w:proofErr w:type="spellEnd"/>
       <w:r>
         <w:rPr>
           <w:rFonts w:hint="eastAsia"/>
@@ -7092,48 +7645,56 @@
         </w:rPr>
         <w:t>（</w:t>
       </w:r>
+      <w:proofErr w:type="spellStart"/>
       <w:r>
         <w:rPr>
           <w:rFonts w:hint="eastAsia"/>
         </w:rPr>
         <w:t>JLabel</w:t>
       </w:r>
+      <w:proofErr w:type="spellEnd"/>
       <w:r>
         <w:rPr>
           <w:rFonts w:hint="eastAsia"/>
         </w:rPr>
         <w:t>、</w:t>
       </w:r>
+      <w:proofErr w:type="spellStart"/>
       <w:r>
         <w:rPr>
           <w:rFonts w:hint="eastAsia"/>
         </w:rPr>
         <w:t>JTextField</w:t>
       </w:r>
+      <w:proofErr w:type="spellEnd"/>
       <w:r>
         <w:rPr>
           <w:rFonts w:hint="eastAsia"/>
         </w:rPr>
         <w:t>、</w:t>
       </w:r>
+      <w:proofErr w:type="spellStart"/>
       <w:r>
         <w:rPr>
           <w:rFonts w:hint="eastAsia"/>
         </w:rPr>
         <w:t>JButton</w:t>
       </w:r>
+      <w:proofErr w:type="spellEnd"/>
       <w:r>
         <w:rPr>
           <w:rFonts w:hint="eastAsia"/>
         </w:rPr>
         <w:t>、</w:t>
       </w:r>
+      <w:proofErr w:type="spellStart"/>
       <w:r>
         <w:rPr>
           <w:rFonts w:hint="eastAsia"/>
         </w:rPr>
         <w:t>JList</w:t>
       </w:r>
+      <w:proofErr w:type="spellEnd"/>
       <w:r>
         <w:rPr>
           <w:rFonts w:hint="eastAsia"/>
@@ -7171,12 +7732,14 @@
         </w:rPr>
         <w:t>理解图形用户界面的事件响应机制，掌握</w:t>
       </w:r>
+      <w:proofErr w:type="spellStart"/>
       <w:r>
         <w:rPr>
           <w:rFonts w:hint="eastAsia"/>
         </w:rPr>
         <w:t>ActionEvent</w:t>
       </w:r>
+      <w:proofErr w:type="spellEnd"/>
       <w:r>
         <w:rPr>
           <w:rFonts w:hint="eastAsia"/>
@@ -7211,12 +7774,14 @@
         </w:rPr>
         <w:t>的基本原理，掌握</w:t>
       </w:r>
+      <w:proofErr w:type="spellStart"/>
       <w:r>
         <w:rPr>
           <w:rFonts w:eastAsia="宋体" w:hint="eastAsia"/>
         </w:rPr>
         <w:t>RandomAccessFile</w:t>
       </w:r>
+      <w:proofErr w:type="spellEnd"/>
       <w:r>
         <w:rPr>
           <w:rFonts w:hint="eastAsia"/>
@@ -7372,21 +7937,25 @@
         </w:rPr>
         <w:t>界面程序结构、常用界面组件的使用、布局管理器的使用、按钮时间以及</w:t>
       </w:r>
+      <w:proofErr w:type="spellStart"/>
       <w:r>
         <w:rPr>
           <w:rFonts w:eastAsia="宋体" w:hint="eastAsia"/>
         </w:rPr>
         <w:t>RandomAccessFile</w:t>
       </w:r>
+      <w:proofErr w:type="spellEnd"/>
       <w:r>
         <w:rPr>
           <w:rFonts w:eastAsia="宋体" w:hint="eastAsia"/>
         </w:rPr>
         <w:t>类的使用。其中</w:t>
       </w:r>
+      <w:proofErr w:type="spellStart"/>
       <w:r>
         <w:t>FixedLengthStringIO</w:t>
       </w:r>
+      <w:proofErr w:type="spellEnd"/>
       <w:r>
         <w:rPr>
           <w:rFonts w:hint="eastAsia"/>
@@ -7561,48 +8130,56 @@
         </w:rPr>
         <w:t>容器及</w:t>
       </w:r>
+      <w:proofErr w:type="spellStart"/>
       <w:r>
         <w:rPr>
           <w:rFonts w:hint="eastAsia"/>
         </w:rPr>
         <w:t>JList</w:t>
       </w:r>
+      <w:proofErr w:type="spellEnd"/>
       <w:r>
         <w:rPr>
           <w:rFonts w:hint="eastAsia"/>
         </w:rPr>
         <w:t>、</w:t>
       </w:r>
+      <w:proofErr w:type="spellStart"/>
       <w:r>
         <w:rPr>
           <w:rFonts w:hint="eastAsia"/>
         </w:rPr>
         <w:t>JLabel</w:t>
       </w:r>
+      <w:proofErr w:type="spellEnd"/>
       <w:r>
         <w:rPr>
           <w:rFonts w:hint="eastAsia"/>
         </w:rPr>
         <w:t>、</w:t>
       </w:r>
+      <w:proofErr w:type="spellStart"/>
       <w:r>
         <w:rPr>
           <w:rFonts w:hint="eastAsia"/>
         </w:rPr>
         <w:t>JTextField</w:t>
       </w:r>
+      <w:proofErr w:type="spellEnd"/>
       <w:r>
         <w:rPr>
           <w:rFonts w:hint="eastAsia"/>
         </w:rPr>
         <w:t>、</w:t>
       </w:r>
+      <w:proofErr w:type="spellStart"/>
       <w:r>
         <w:rPr>
           <w:rFonts w:hint="eastAsia"/>
         </w:rPr>
         <w:t>JButton</w:t>
       </w:r>
+      <w:proofErr w:type="spellEnd"/>
       <w:r>
         <w:rPr>
           <w:rFonts w:hint="eastAsia"/>
@@ -7776,6 +8353,7 @@
         <w:lastRenderedPageBreak/>
         <w:t>新建</w:t>
       </w:r>
+      <w:proofErr w:type="spellStart"/>
       <w:r>
         <w:rPr>
           <w:rFonts w:hint="eastAsia"/>
@@ -7785,6 +8363,7 @@
       <w:r>
         <w:t>AO</w:t>
       </w:r>
+      <w:proofErr w:type="spellEnd"/>
       <w:r>
         <w:rPr>
           <w:rFonts w:hint="eastAsia"/>
@@ -7824,12 +8403,14 @@
         </w:rPr>
         <w:t>。</w:t>
       </w:r>
+      <w:proofErr w:type="spellStart"/>
       <w:r>
         <w:rPr>
           <w:rFonts w:hint="eastAsia"/>
         </w:rPr>
         <w:t>CustomerDAO</w:t>
       </w:r>
+      <w:proofErr w:type="spellEnd"/>
       <w:r>
         <w:rPr>
           <w:rFonts w:hint="eastAsia"/>
@@ -7876,12 +8457,14 @@
         </w:rPr>
         <w:t>类，调用</w:t>
       </w:r>
+      <w:proofErr w:type="spellStart"/>
       <w:r>
         <w:rPr>
           <w:rFonts w:hint="eastAsia"/>
         </w:rPr>
         <w:t>CustomerDAO</w:t>
       </w:r>
+      <w:proofErr w:type="spellEnd"/>
       <w:r>
         <w:rPr>
           <w:rFonts w:hint="eastAsia"/>
@@ -7904,11 +8487,19 @@
         </w:rPr>
         <w:t>新建</w:t>
       </w:r>
-      <w:r>
-        <w:rPr>
-          <w:rFonts w:hint="eastAsia"/>
-        </w:rPr>
-        <w:t xml:space="preserve">banking.UI </w:t>
+      <w:proofErr w:type="spellStart"/>
+      <w:r>
+        <w:rPr>
+          <w:rFonts w:hint="eastAsia"/>
+        </w:rPr>
+        <w:t>banking.UI</w:t>
+      </w:r>
+      <w:proofErr w:type="spellEnd"/>
+      <w:r>
+        <w:rPr>
+          <w:rFonts w:hint="eastAsia"/>
+        </w:rPr>
+        <w:t xml:space="preserve"> </w:t>
       </w:r>
       <w:r>
         <w:rPr>
@@ -9944,7 +10535,10 @@
     <w:lsdException w:name="Table Subtle 1" w:semiHidden="1" w:unhideWhenUsed="1"/>
     <w:lsdException w:name="Table Subtle 2" w:semiHidden="1" w:unhideWhenUsed="1"/>
     <w:lsdException w:name="Table Web 1" w:semiHidden="1" w:unhideWhenUsed="1"/>
+    <w:lsdException w:name="Table Web 2" w:semiHidden="1" w:unhideWhenUsed="1"/>
+    <w:lsdException w:name="Table Web 3" w:semiHidden="1" w:unhideWhenUsed="1"/>
     <w:lsdException w:name="Table Grid" w:qFormat="1"/>
+    <w:lsdException w:name="Table Theme" w:semiHidden="1" w:unhideWhenUsed="1"/>
     <w:lsdException w:name="Placeholder Text" w:semiHidden="1" w:uiPriority="99" w:unhideWhenUsed="1"/>
     <w:lsdException w:name="No Spacing" w:semiHidden="1" w:uiPriority="99" w:unhideWhenUsed="1"/>
     <w:lsdException w:name="Light Shading" w:uiPriority="60"/>

--- a/Java/Lab/软件工程一班_张逸松_Java语言程序设计实验报告.docx
+++ b/Java/Lab/软件工程一班_张逸松_Java语言程序设计实验报告.docx
@@ -351,6 +351,7 @@
                 <w:szCs w:val="30"/>
               </w:rPr>
             </w:pPr>
+            <w:proofErr w:type="gramStart"/>
             <w:r>
               <w:rPr>
                 <w:rFonts w:asciiTheme="majorEastAsia" w:eastAsiaTheme="majorEastAsia" w:hAnsiTheme="majorEastAsia" w:cstheme="majorEastAsia" w:hint="eastAsia"/>
@@ -361,6 +362,7 @@
               </w:rPr>
               <w:t>张逸松</w:t>
             </w:r>
+            <w:proofErr w:type="gramEnd"/>
           </w:p>
         </w:tc>
       </w:tr>
@@ -585,6 +587,7 @@
                 <w:szCs w:val="30"/>
               </w:rPr>
             </w:pPr>
+            <w:proofErr w:type="gramStart"/>
             <w:r>
               <w:rPr>
                 <w:rFonts w:asciiTheme="majorEastAsia" w:eastAsiaTheme="majorEastAsia" w:hAnsiTheme="majorEastAsia" w:cstheme="majorEastAsia" w:hint="eastAsia"/>
@@ -595,6 +598,7 @@
               </w:rPr>
               <w:t>汤峰</w:t>
             </w:r>
+            <w:proofErr w:type="gramEnd"/>
           </w:p>
         </w:tc>
       </w:tr>
@@ -1501,6 +1505,7 @@
                 <w:sz w:val="24"/>
               </w:rPr>
             </w:pPr>
+            <w:proofErr w:type="gramStart"/>
             <w:r>
               <w:rPr>
                 <w:rFonts w:asciiTheme="majorEastAsia" w:eastAsiaTheme="majorEastAsia" w:hAnsiTheme="majorEastAsia" w:cstheme="majorEastAsia" w:hint="eastAsia"/>
@@ -1508,6 +1513,7 @@
               </w:rPr>
               <w:t>汤峰</w:t>
             </w:r>
+            <w:proofErr w:type="gramEnd"/>
           </w:p>
         </w:tc>
         <w:tc>
@@ -2007,7 +2013,35 @@
         <w:rPr>
           <w:rFonts w:asciiTheme="majorEastAsia" w:eastAsiaTheme="majorEastAsia" w:hAnsiTheme="majorEastAsia" w:cstheme="majorEastAsia" w:hint="eastAsia"/>
         </w:rPr>
-        <w:t>2）在包含主类的文件中，文件名应与主类的名称相同，并注意有大小写之分；</w:t>
+        <w:t>2）在</w:t>
+      </w:r>
+      <w:proofErr w:type="gramStart"/>
+      <w:r>
+        <w:rPr>
+          <w:rFonts w:asciiTheme="majorEastAsia" w:eastAsiaTheme="majorEastAsia" w:hAnsiTheme="majorEastAsia" w:cstheme="majorEastAsia" w:hint="eastAsia"/>
+        </w:rPr>
+        <w:t>包含主类的</w:t>
+      </w:r>
+      <w:proofErr w:type="gramEnd"/>
+      <w:r>
+        <w:rPr>
+          <w:rFonts w:asciiTheme="majorEastAsia" w:eastAsiaTheme="majorEastAsia" w:hAnsiTheme="majorEastAsia" w:cstheme="majorEastAsia" w:hint="eastAsia"/>
+        </w:rPr>
+        <w:t>文件中，文件名应</w:t>
+      </w:r>
+      <w:proofErr w:type="gramStart"/>
+      <w:r>
+        <w:rPr>
+          <w:rFonts w:asciiTheme="majorEastAsia" w:eastAsiaTheme="majorEastAsia" w:hAnsiTheme="majorEastAsia" w:cstheme="majorEastAsia" w:hint="eastAsia"/>
+        </w:rPr>
+        <w:t>与主类的</w:t>
+      </w:r>
+      <w:proofErr w:type="gramEnd"/>
+      <w:r>
+        <w:rPr>
+          <w:rFonts w:asciiTheme="majorEastAsia" w:eastAsiaTheme="majorEastAsia" w:hAnsiTheme="majorEastAsia" w:cstheme="majorEastAsia" w:hint="eastAsia"/>
+        </w:rPr>
+        <w:t>名称相同，并注意有大小写之分；</w:t>
       </w:r>
     </w:p>
     <w:p>
@@ -2141,7 +2175,21 @@
         <w:rPr>
           <w:rFonts w:asciiTheme="majorEastAsia" w:eastAsiaTheme="majorEastAsia" w:hAnsiTheme="majorEastAsia" w:cstheme="majorEastAsia" w:hint="eastAsia"/>
         </w:rPr>
-        <w:t>5）Java提供一种有效管理类的机制package，包是类、接口或子包的集合，package 语句指明该源文件定义的类所在的包，import语句引入所需要的类。</w:t>
+        <w:t>5）Java提供一种有效管理类的机制package，包是类、接口或子包的集合，package 语句指明该源文件定义的</w:t>
+      </w:r>
+      <w:proofErr w:type="gramStart"/>
+      <w:r>
+        <w:rPr>
+          <w:rFonts w:asciiTheme="majorEastAsia" w:eastAsiaTheme="majorEastAsia" w:hAnsiTheme="majorEastAsia" w:cstheme="majorEastAsia" w:hint="eastAsia"/>
+        </w:rPr>
+        <w:t>类所在</w:t>
+      </w:r>
+      <w:proofErr w:type="gramEnd"/>
+      <w:r>
+        <w:rPr>
+          <w:rFonts w:asciiTheme="majorEastAsia" w:eastAsiaTheme="majorEastAsia" w:hAnsiTheme="majorEastAsia" w:cstheme="majorEastAsia" w:hint="eastAsia"/>
+        </w:rPr>
+        <w:t>的包，import语句引入所需要的类。</w:t>
       </w:r>
     </w:p>
     <w:p>
@@ -2745,6 +2793,7 @@
         <w:t>TestBanking</w:t>
       </w:r>
       <w:proofErr w:type="spellEnd"/>
+      <w:proofErr w:type="gramStart"/>
       <w:r>
         <w:rPr>
           <w:rFonts w:asciiTheme="majorEastAsia" w:eastAsiaTheme="majorEastAsia" w:hAnsiTheme="majorEastAsia" w:cstheme="majorEastAsia" w:hint="eastAsia"/>
@@ -2755,7 +2804,14 @@
         <w:rPr>
           <w:rFonts w:asciiTheme="majorEastAsia" w:eastAsiaTheme="majorEastAsia" w:hAnsiTheme="majorEastAsia" w:cstheme="majorEastAsia" w:hint="eastAsia"/>
         </w:rPr>
-        <w:t>通过banking包调用了</w:t>
+        <w:t>通过</w:t>
+      </w:r>
+      <w:proofErr w:type="gramEnd"/>
+      <w:r>
+        <w:rPr>
+          <w:rFonts w:asciiTheme="majorEastAsia" w:eastAsiaTheme="majorEastAsia" w:hAnsiTheme="majorEastAsia" w:cstheme="majorEastAsia" w:hint="eastAsia"/>
+        </w:rPr>
+        <w:t>banking包调用了</w:t>
       </w:r>
       <w:r>
         <w:rPr>
@@ -2773,7 +2829,49 @@
         <w:rPr>
           <w:rFonts w:asciiTheme="majorEastAsia" w:eastAsiaTheme="majorEastAsia" w:hAnsiTheme="majorEastAsia" w:cstheme="majorEastAsia" w:hint="eastAsia"/>
         </w:rPr>
-        <w:t>同时也会联编这两个类。当编译时，编译器会先查找自举类和扩展类，然后再检索用户类。自举类通过-</w:t>
+        <w:t>同时也会</w:t>
+      </w:r>
+      <w:proofErr w:type="gramStart"/>
+      <w:r>
+        <w:rPr>
+          <w:rFonts w:asciiTheme="majorEastAsia" w:eastAsiaTheme="majorEastAsia" w:hAnsiTheme="majorEastAsia" w:cstheme="majorEastAsia" w:hint="eastAsia"/>
+        </w:rPr>
+        <w:t>联编这</w:t>
+      </w:r>
+      <w:proofErr w:type="gramEnd"/>
+      <w:r>
+        <w:rPr>
+          <w:rFonts w:asciiTheme="majorEastAsia" w:eastAsiaTheme="majorEastAsia" w:hAnsiTheme="majorEastAsia" w:cstheme="majorEastAsia" w:hint="eastAsia"/>
+        </w:rPr>
+        <w:t>两个类。当编译时，编译器会先</w:t>
+      </w:r>
+      <w:proofErr w:type="gramStart"/>
+      <w:r>
+        <w:rPr>
+          <w:rFonts w:asciiTheme="majorEastAsia" w:eastAsiaTheme="majorEastAsia" w:hAnsiTheme="majorEastAsia" w:cstheme="majorEastAsia" w:hint="eastAsia"/>
+        </w:rPr>
+        <w:t>查找自</w:t>
+      </w:r>
+      <w:proofErr w:type="gramEnd"/>
+      <w:r>
+        <w:rPr>
+          <w:rFonts w:asciiTheme="majorEastAsia" w:eastAsiaTheme="majorEastAsia" w:hAnsiTheme="majorEastAsia" w:cstheme="majorEastAsia" w:hint="eastAsia"/>
+        </w:rPr>
+        <w:t>举类和扩展类，然后再检索用户类。自举</w:t>
+      </w:r>
+      <w:proofErr w:type="gramStart"/>
+      <w:r>
+        <w:rPr>
+          <w:rFonts w:asciiTheme="majorEastAsia" w:eastAsiaTheme="majorEastAsia" w:hAnsiTheme="majorEastAsia" w:cstheme="majorEastAsia" w:hint="eastAsia"/>
+        </w:rPr>
+        <w:t>类通过</w:t>
+      </w:r>
+      <w:proofErr w:type="gramEnd"/>
+      <w:r>
+        <w:rPr>
+          <w:rFonts w:asciiTheme="majorEastAsia" w:eastAsiaTheme="majorEastAsia" w:hAnsiTheme="majorEastAsia" w:cstheme="majorEastAsia" w:hint="eastAsia"/>
+        </w:rPr>
+        <w:t>-</w:t>
       </w:r>
       <w:proofErr w:type="spellStart"/>
       <w:r>
@@ -2787,7 +2885,21 @@
         <w:rPr>
           <w:rFonts w:asciiTheme="majorEastAsia" w:eastAsiaTheme="majorEastAsia" w:hAnsiTheme="majorEastAsia" w:cstheme="majorEastAsia" w:hint="eastAsia"/>
         </w:rPr>
-        <w:t>，扩展类通过-</w:t>
+        <w:t>，扩展</w:t>
+      </w:r>
+      <w:proofErr w:type="gramStart"/>
+      <w:r>
+        <w:rPr>
+          <w:rFonts w:asciiTheme="majorEastAsia" w:eastAsiaTheme="majorEastAsia" w:hAnsiTheme="majorEastAsia" w:cstheme="majorEastAsia" w:hint="eastAsia"/>
+        </w:rPr>
+        <w:t>类通过</w:t>
+      </w:r>
+      <w:proofErr w:type="gramEnd"/>
+      <w:r>
+        <w:rPr>
+          <w:rFonts w:asciiTheme="majorEastAsia" w:eastAsiaTheme="majorEastAsia" w:hAnsiTheme="majorEastAsia" w:cstheme="majorEastAsia" w:hint="eastAsia"/>
+        </w:rPr>
+        <w:t>-</w:t>
       </w:r>
       <w:proofErr w:type="spellStart"/>
       <w:r>
@@ -2807,8 +2919,16 @@
         <w:rPr>
           <w:rFonts w:asciiTheme="majorEastAsia" w:eastAsiaTheme="majorEastAsia" w:hAnsiTheme="majorEastAsia" w:cstheme="majorEastAsia" w:hint="eastAsia"/>
         </w:rPr>
-        <w:t>用户类通过</w:t>
-      </w:r>
+        <w:t>用户</w:t>
+      </w:r>
+      <w:proofErr w:type="gramStart"/>
+      <w:r>
+        <w:rPr>
+          <w:rFonts w:asciiTheme="majorEastAsia" w:eastAsiaTheme="majorEastAsia" w:hAnsiTheme="majorEastAsia" w:cstheme="majorEastAsia" w:hint="eastAsia"/>
+        </w:rPr>
+        <w:t>类通过</w:t>
+      </w:r>
+      <w:proofErr w:type="gramEnd"/>
       <w:r>
         <w:rPr>
           <w:rFonts w:asciiTheme="majorEastAsia" w:eastAsiaTheme="majorEastAsia" w:hAnsiTheme="majorEastAsia" w:cstheme="majorEastAsia"/>
@@ -3034,7 +3154,35 @@
         <w:rPr>
           <w:rFonts w:asciiTheme="majorEastAsia" w:eastAsiaTheme="majorEastAsia" w:hAnsiTheme="majorEastAsia" w:cstheme="majorEastAsia" w:hint="eastAsia"/>
         </w:rPr>
-        <w:t>当编译时，编译器会先查找自举类和扩展类，然后再检索用户类。自举类通过-</w:t>
+        <w:t>当编译时，编译器会先</w:t>
+      </w:r>
+      <w:proofErr w:type="gramStart"/>
+      <w:r>
+        <w:rPr>
+          <w:rFonts w:asciiTheme="majorEastAsia" w:eastAsiaTheme="majorEastAsia" w:hAnsiTheme="majorEastAsia" w:cstheme="majorEastAsia" w:hint="eastAsia"/>
+        </w:rPr>
+        <w:t>查找自</w:t>
+      </w:r>
+      <w:proofErr w:type="gramEnd"/>
+      <w:r>
+        <w:rPr>
+          <w:rFonts w:asciiTheme="majorEastAsia" w:eastAsiaTheme="majorEastAsia" w:hAnsiTheme="majorEastAsia" w:cstheme="majorEastAsia" w:hint="eastAsia"/>
+        </w:rPr>
+        <w:t>举类和扩展类，然后再检索用户类。自举</w:t>
+      </w:r>
+      <w:proofErr w:type="gramStart"/>
+      <w:r>
+        <w:rPr>
+          <w:rFonts w:asciiTheme="majorEastAsia" w:eastAsiaTheme="majorEastAsia" w:hAnsiTheme="majorEastAsia" w:cstheme="majorEastAsia" w:hint="eastAsia"/>
+        </w:rPr>
+        <w:t>类通过</w:t>
+      </w:r>
+      <w:proofErr w:type="gramEnd"/>
+      <w:r>
+        <w:rPr>
+          <w:rFonts w:asciiTheme="majorEastAsia" w:eastAsiaTheme="majorEastAsia" w:hAnsiTheme="majorEastAsia" w:cstheme="majorEastAsia" w:hint="eastAsia"/>
+        </w:rPr>
+        <w:t>-</w:t>
       </w:r>
       <w:proofErr w:type="spellStart"/>
       <w:r>
@@ -3048,7 +3196,21 @@
         <w:rPr>
           <w:rFonts w:asciiTheme="majorEastAsia" w:eastAsiaTheme="majorEastAsia" w:hAnsiTheme="majorEastAsia" w:cstheme="majorEastAsia" w:hint="eastAsia"/>
         </w:rPr>
-        <w:t>，扩展类通过-</w:t>
+        <w:t>，扩展</w:t>
+      </w:r>
+      <w:proofErr w:type="gramStart"/>
+      <w:r>
+        <w:rPr>
+          <w:rFonts w:asciiTheme="majorEastAsia" w:eastAsiaTheme="majorEastAsia" w:hAnsiTheme="majorEastAsia" w:cstheme="majorEastAsia" w:hint="eastAsia"/>
+        </w:rPr>
+        <w:t>类通过</w:t>
+      </w:r>
+      <w:proofErr w:type="gramEnd"/>
+      <w:r>
+        <w:rPr>
+          <w:rFonts w:asciiTheme="majorEastAsia" w:eastAsiaTheme="majorEastAsia" w:hAnsiTheme="majorEastAsia" w:cstheme="majorEastAsia" w:hint="eastAsia"/>
+        </w:rPr>
+        <w:t>-</w:t>
       </w:r>
       <w:proofErr w:type="spellStart"/>
       <w:r>
@@ -3068,8 +3230,16 @@
         <w:rPr>
           <w:rFonts w:asciiTheme="majorEastAsia" w:eastAsiaTheme="majorEastAsia" w:hAnsiTheme="majorEastAsia" w:cstheme="majorEastAsia" w:hint="eastAsia"/>
         </w:rPr>
-        <w:t>用户类通过</w:t>
-      </w:r>
+        <w:t>用户</w:t>
+      </w:r>
+      <w:proofErr w:type="gramStart"/>
+      <w:r>
+        <w:rPr>
+          <w:rFonts w:asciiTheme="majorEastAsia" w:eastAsiaTheme="majorEastAsia" w:hAnsiTheme="majorEastAsia" w:cstheme="majorEastAsia" w:hint="eastAsia"/>
+        </w:rPr>
+        <w:t>类通过</w:t>
+      </w:r>
+      <w:proofErr w:type="gramEnd"/>
       <w:r>
         <w:rPr>
           <w:rFonts w:asciiTheme="majorEastAsia" w:eastAsiaTheme="majorEastAsia" w:hAnsiTheme="majorEastAsia" w:cstheme="majorEastAsia"/>
@@ -3392,6 +3562,7 @@
                 <w:sz w:val="24"/>
               </w:rPr>
             </w:pPr>
+            <w:proofErr w:type="gramStart"/>
             <w:r>
               <w:rPr>
                 <w:rFonts w:asciiTheme="majorEastAsia" w:eastAsiaTheme="majorEastAsia" w:hAnsiTheme="majorEastAsia" w:cstheme="majorEastAsia" w:hint="eastAsia"/>
@@ -3399,6 +3570,7 @@
               </w:rPr>
               <w:t>汤峰</w:t>
             </w:r>
+            <w:proofErr w:type="gramEnd"/>
           </w:p>
         </w:tc>
         <w:tc>
@@ -4019,7 +4191,21 @@
         <w:rPr>
           <w:rFonts w:asciiTheme="majorEastAsia" w:eastAsiaTheme="majorEastAsia" w:hAnsiTheme="majorEastAsia" w:cstheme="majorEastAsia" w:hint="eastAsia"/>
         </w:rPr>
-        <w:t>类，掌握方法的覆盖，以及使用super()调用父类的构造函数。</w:t>
+        <w:t>类，掌握方法的覆盖，以及使用super()</w:t>
+      </w:r>
+      <w:proofErr w:type="gramStart"/>
+      <w:r>
+        <w:rPr>
+          <w:rFonts w:asciiTheme="majorEastAsia" w:eastAsiaTheme="majorEastAsia" w:hAnsiTheme="majorEastAsia" w:cstheme="majorEastAsia" w:hint="eastAsia"/>
+        </w:rPr>
+        <w:t>调用父类的</w:t>
+      </w:r>
+      <w:proofErr w:type="gramEnd"/>
+      <w:r>
+        <w:rPr>
+          <w:rFonts w:asciiTheme="majorEastAsia" w:eastAsiaTheme="majorEastAsia" w:hAnsiTheme="majorEastAsia" w:cstheme="majorEastAsia" w:hint="eastAsia"/>
+        </w:rPr>
+        <w:t>构造函数。</w:t>
       </w:r>
     </w:p>
     <w:p>
@@ -4108,7 +4294,21 @@
         <w:rPr>
           <w:rFonts w:asciiTheme="majorEastAsia" w:eastAsiaTheme="majorEastAsia" w:hAnsiTheme="majorEastAsia" w:cstheme="majorEastAsia" w:hint="eastAsia"/>
         </w:rPr>
-        <w:t>类时编译出现警告：“Customer类使用了未经检查或不安全的操作”，此为JDK1.5以后版本的泛型警告（泛型类似C++的模板），可忽略不计，或是使用</w:t>
+        <w:t>类时编译出现警告：“Customer类使用了未经检查或不安全的操作”，此为JDK1.5以后版本的泛型警告（泛</w:t>
+      </w:r>
+      <w:proofErr w:type="gramStart"/>
+      <w:r>
+        <w:rPr>
+          <w:rFonts w:asciiTheme="majorEastAsia" w:eastAsiaTheme="majorEastAsia" w:hAnsiTheme="majorEastAsia" w:cstheme="majorEastAsia" w:hint="eastAsia"/>
+        </w:rPr>
+        <w:t>型类似</w:t>
+      </w:r>
+      <w:proofErr w:type="gramEnd"/>
+      <w:r>
+        <w:rPr>
+          <w:rFonts w:asciiTheme="majorEastAsia" w:eastAsiaTheme="majorEastAsia" w:hAnsiTheme="majorEastAsia" w:cstheme="majorEastAsia" w:hint="eastAsia"/>
+        </w:rPr>
+        <w:t>C++的模板），可忽略不计，或是使用</w:t>
       </w:r>
       <w:proofErr w:type="spellStart"/>
       <w:r>
@@ -4199,7 +4399,35 @@
         <w:rPr>
           <w:rFonts w:asciiTheme="majorEastAsia" w:eastAsiaTheme="majorEastAsia" w:hAnsiTheme="majorEastAsia" w:cstheme="majorEastAsia" w:hint="eastAsia"/>
         </w:rPr>
-        <w:t>修改Bank类为单例类，实现Singleton单例设计模式。</w:t>
+        <w:t>修改Bank类为</w:t>
+      </w:r>
+      <w:proofErr w:type="gramStart"/>
+      <w:r>
+        <w:rPr>
+          <w:rFonts w:asciiTheme="majorEastAsia" w:eastAsiaTheme="majorEastAsia" w:hAnsiTheme="majorEastAsia" w:cstheme="majorEastAsia" w:hint="eastAsia"/>
+        </w:rPr>
+        <w:t>单例类</w:t>
+      </w:r>
+      <w:proofErr w:type="gramEnd"/>
+      <w:r>
+        <w:rPr>
+          <w:rFonts w:asciiTheme="majorEastAsia" w:eastAsiaTheme="majorEastAsia" w:hAnsiTheme="majorEastAsia" w:cstheme="majorEastAsia" w:hint="eastAsia"/>
+        </w:rPr>
+        <w:t>，实现Singleton</w:t>
+      </w:r>
+      <w:proofErr w:type="gramStart"/>
+      <w:r>
+        <w:rPr>
+          <w:rFonts w:asciiTheme="majorEastAsia" w:eastAsiaTheme="majorEastAsia" w:hAnsiTheme="majorEastAsia" w:cstheme="majorEastAsia" w:hint="eastAsia"/>
+        </w:rPr>
+        <w:t>单例设计</w:t>
+      </w:r>
+      <w:proofErr w:type="gramEnd"/>
+      <w:r>
+        <w:rPr>
+          <w:rFonts w:asciiTheme="majorEastAsia" w:eastAsiaTheme="majorEastAsia" w:hAnsiTheme="majorEastAsia" w:cstheme="majorEastAsia" w:hint="eastAsia"/>
+        </w:rPr>
+        <w:t>模式。</w:t>
       </w:r>
     </w:p>
     <w:p>
@@ -4227,7 +4455,21 @@
         <w:rPr>
           <w:rFonts w:asciiTheme="majorEastAsia" w:eastAsiaTheme="majorEastAsia" w:hAnsiTheme="majorEastAsia" w:cstheme="majorEastAsia" w:hint="eastAsia"/>
         </w:rPr>
-        <w:t>2）单例模式：用于确保一个类仅有一个实例，并提供一个访问它的全局访问点。</w:t>
+        <w:t>2）</w:t>
+      </w:r>
+      <w:proofErr w:type="gramStart"/>
+      <w:r>
+        <w:rPr>
+          <w:rFonts w:asciiTheme="majorEastAsia" w:eastAsiaTheme="majorEastAsia" w:hAnsiTheme="majorEastAsia" w:cstheme="majorEastAsia" w:hint="eastAsia"/>
+        </w:rPr>
+        <w:t>单例模式</w:t>
+      </w:r>
+      <w:proofErr w:type="gramEnd"/>
+      <w:r>
+        <w:rPr>
+          <w:rFonts w:asciiTheme="majorEastAsia" w:eastAsiaTheme="majorEastAsia" w:hAnsiTheme="majorEastAsia" w:cstheme="majorEastAsia" w:hint="eastAsia"/>
+        </w:rPr>
+        <w:t>：用于确保一个类仅有一个实例，并提供一个访问它的全局访问点。</w:t>
       </w:r>
     </w:p>
     <w:p>
@@ -4241,7 +4483,21 @@
           <w:rFonts w:asciiTheme="majorEastAsia" w:eastAsiaTheme="majorEastAsia" w:hAnsiTheme="majorEastAsia" w:cstheme="majorEastAsia" w:hint="eastAsia"/>
         </w:rPr>
         <w:tab/>
-        <w:t>3）单例类（</w:t>
+        <w:t>3）</w:t>
+      </w:r>
+      <w:proofErr w:type="gramStart"/>
+      <w:r>
+        <w:rPr>
+          <w:rFonts w:asciiTheme="majorEastAsia" w:eastAsiaTheme="majorEastAsia" w:hAnsiTheme="majorEastAsia" w:cstheme="majorEastAsia" w:hint="eastAsia"/>
+        </w:rPr>
+        <w:t>单例类</w:t>
+      </w:r>
+      <w:proofErr w:type="gramEnd"/>
+      <w:r>
+        <w:rPr>
+          <w:rFonts w:asciiTheme="majorEastAsia" w:eastAsiaTheme="majorEastAsia" w:hAnsiTheme="majorEastAsia" w:cstheme="majorEastAsia" w:hint="eastAsia"/>
+        </w:rPr>
+        <w:t>（</w:t>
       </w:r>
       <w:proofErr w:type="spellStart"/>
       <w:r>
@@ -4293,7 +4549,7 @@
             <v:imagedata r:id="rId19" o:title=""/>
             <w10:wrap type="square"/>
           </v:shape>
-          <o:OLEObject Type="Embed" ProgID="Visio.Drawing.11" ShapeID="Object 4" DrawAspect="Content" ObjectID="_1635702491" r:id="rId20"/>
+          <o:OLEObject Type="Embed" ProgID="Visio.Drawing.11" ShapeID="Object 4" DrawAspect="Content" ObjectID="_1636099896" r:id="rId20"/>
         </w:object>
       </w:r>
       <w:r>
@@ -4340,7 +4596,21 @@
         <w:rPr>
           <w:rFonts w:asciiTheme="majorEastAsia" w:eastAsiaTheme="majorEastAsia" w:hAnsiTheme="majorEastAsia" w:cstheme="majorEastAsia" w:hint="eastAsia"/>
         </w:rPr>
-        <w:t>2）归纳单例模式的设计原理，思考为什么属性和方法为static ？构造函数为private？</w:t>
+        <w:t>2）归纳</w:t>
+      </w:r>
+      <w:proofErr w:type="gramStart"/>
+      <w:r>
+        <w:rPr>
+          <w:rFonts w:asciiTheme="majorEastAsia" w:eastAsiaTheme="majorEastAsia" w:hAnsiTheme="majorEastAsia" w:cstheme="majorEastAsia" w:hint="eastAsia"/>
+        </w:rPr>
+        <w:t>单例模式</w:t>
+      </w:r>
+      <w:proofErr w:type="gramEnd"/>
+      <w:r>
+        <w:rPr>
+          <w:rFonts w:asciiTheme="majorEastAsia" w:eastAsiaTheme="majorEastAsia" w:hAnsiTheme="majorEastAsia" w:cstheme="majorEastAsia" w:hint="eastAsia"/>
+        </w:rPr>
+        <w:t>的设计原理，思考为什么属性和方法为static ？构造函数为private？</w:t>
       </w:r>
     </w:p>
     <w:p>
@@ -4710,11 +4980,19 @@
         </w:rPr>
         <w:t xml:space="preserve"> </w:t>
       </w:r>
-      <w:r>
-        <w:rPr>
-          <w:rFonts w:asciiTheme="majorEastAsia" w:eastAsiaTheme="majorEastAsia" w:hAnsiTheme="majorEastAsia" w:cstheme="majorEastAsia" w:hint="eastAsia"/>
-        </w:rPr>
-        <w:t>单例设计模型用于确保一个类仅有一个实例，并提供一个访问它的全局访问点。为了达到这个目的，通过对构造函数限定(</w:t>
+      <w:proofErr w:type="gramStart"/>
+      <w:r>
+        <w:rPr>
+          <w:rFonts w:asciiTheme="majorEastAsia" w:eastAsiaTheme="majorEastAsia" w:hAnsiTheme="majorEastAsia" w:cstheme="majorEastAsia" w:hint="eastAsia"/>
+        </w:rPr>
+        <w:t>单例设计</w:t>
+      </w:r>
+      <w:proofErr w:type="gramEnd"/>
+      <w:r>
+        <w:rPr>
+          <w:rFonts w:asciiTheme="majorEastAsia" w:eastAsiaTheme="majorEastAsia" w:hAnsiTheme="majorEastAsia" w:cstheme="majorEastAsia" w:hint="eastAsia"/>
+        </w:rPr>
+        <w:t>模型用于确保一个类仅有一个实例，并提供一个访问它的全局访问点。为了达到这个目的，通过对构造函数限定(</w:t>
       </w:r>
       <w:r>
         <w:rPr>
@@ -4726,10 +5004,36 @@
         <w:rPr>
           <w:rFonts w:asciiTheme="majorEastAsia" w:eastAsiaTheme="majorEastAsia" w:hAnsiTheme="majorEastAsia" w:cstheme="majorEastAsia" w:hint="eastAsia"/>
         </w:rPr>
-        <w:t>，使得其他程序无法生成该类的对象。静态属性或者说类属性是为了能让静态方法调用，而使用静态方法则是为了让该类即使在未创建对象时，也能作为一个服务类被其他类调用。</w:t>
-      </w:r>
-      <w:bookmarkStart w:id="3" w:name="_GoBack"/>
-      <w:bookmarkEnd w:id="3"/>
+        <w:t>，使得其他程序无法生成该类的对象。静态属性</w:t>
+      </w:r>
+      <w:proofErr w:type="gramStart"/>
+      <w:r>
+        <w:rPr>
+          <w:rFonts w:asciiTheme="majorEastAsia" w:eastAsiaTheme="majorEastAsia" w:hAnsiTheme="majorEastAsia" w:cstheme="majorEastAsia" w:hint="eastAsia"/>
+        </w:rPr>
+        <w:t>或者说类属性</w:t>
+      </w:r>
+      <w:proofErr w:type="gramEnd"/>
+      <w:r>
+        <w:rPr>
+          <w:rFonts w:asciiTheme="majorEastAsia" w:eastAsiaTheme="majorEastAsia" w:hAnsiTheme="majorEastAsia" w:cstheme="majorEastAsia" w:hint="eastAsia"/>
+        </w:rPr>
+        <w:t>是为了能让静态方法调用，而使用静态方法则是为了让该类即使在</w:t>
+      </w:r>
+      <w:proofErr w:type="gramStart"/>
+      <w:r>
+        <w:rPr>
+          <w:rFonts w:asciiTheme="majorEastAsia" w:eastAsiaTheme="majorEastAsia" w:hAnsiTheme="majorEastAsia" w:cstheme="majorEastAsia" w:hint="eastAsia"/>
+        </w:rPr>
+        <w:t>未创建</w:t>
+      </w:r>
+      <w:proofErr w:type="gramEnd"/>
+      <w:r>
+        <w:rPr>
+          <w:rFonts w:asciiTheme="majorEastAsia" w:eastAsiaTheme="majorEastAsia" w:hAnsiTheme="majorEastAsia" w:cstheme="majorEastAsia" w:hint="eastAsia"/>
+        </w:rPr>
+        <w:t>对象时，也能作为一个服务类被其他类调用。</w:t>
+      </w:r>
     </w:p>
     <w:p>
       <w:pPr>
@@ -4998,6 +5302,7 @@
                 <w:sz w:val="24"/>
               </w:rPr>
             </w:pPr>
+            <w:proofErr w:type="gramStart"/>
             <w:r>
               <w:rPr>
                 <w:rFonts w:asciiTheme="majorEastAsia" w:eastAsiaTheme="majorEastAsia" w:hAnsiTheme="majorEastAsia" w:cstheme="majorEastAsia" w:hint="eastAsia"/>
@@ -5005,6 +5310,7 @@
               </w:rPr>
               <w:t>汤峰</w:t>
             </w:r>
+            <w:proofErr w:type="gramEnd"/>
           </w:p>
         </w:tc>
         <w:tc>
@@ -5959,12 +6265,14 @@
         </w:rPr>
         <w:t>Customer</w:t>
       </w:r>
+      <w:proofErr w:type="gramStart"/>
       <w:r>
         <w:rPr>
           <w:rFonts w:hint="eastAsia"/>
         </w:rPr>
         <w:t>类实现</w:t>
       </w:r>
+      <w:proofErr w:type="gramEnd"/>
       <w:r>
         <w:t>Comparable </w:t>
       </w:r>
@@ -6238,6 +6546,7 @@
               <w:t xml:space="preserve">interface </w:t>
             </w:r>
             <w:proofErr w:type="spellStart"/>
+            <w:proofErr w:type="gramStart"/>
             <w:r>
               <w:t>Speakable</w:t>
             </w:r>
@@ -6245,6 +6554,7 @@
             <w:r>
               <w:t>{</w:t>
             </w:r>
+            <w:proofErr w:type="gramEnd"/>
           </w:p>
           <w:p>
             <w:pPr>
@@ -6252,7 +6562,15 @@
               <w:ind w:firstLineChars="205" w:firstLine="430"/>
             </w:pPr>
             <w:r>
-              <w:t xml:space="preserve">  public void speak();</w:t>
+              <w:t xml:space="preserve">  public void </w:t>
+            </w:r>
+            <w:proofErr w:type="gramStart"/>
+            <w:r>
+              <w:t>speak(</w:t>
+            </w:r>
+            <w:proofErr w:type="gramEnd"/>
+            <w:r>
+              <w:t>);</w:t>
             </w:r>
           </w:p>
           <w:p>
@@ -6270,8 +6588,13 @@
               <w:ind w:firstLineChars="205" w:firstLine="430"/>
             </w:pPr>
             <w:r>
-              <w:t>interface Runner{</w:t>
-            </w:r>
+              <w:t xml:space="preserve">interface </w:t>
+            </w:r>
+            <w:proofErr w:type="gramStart"/>
+            <w:r>
+              <w:t>Runner{</w:t>
+            </w:r>
+            <w:proofErr w:type="gramEnd"/>
           </w:p>
           <w:p>
             <w:pPr>
@@ -6279,7 +6602,15 @@
               <w:ind w:firstLineChars="205" w:firstLine="430"/>
             </w:pPr>
             <w:r>
-              <w:t xml:space="preserve">  public void run();</w:t>
+              <w:t xml:space="preserve">  public void </w:t>
+            </w:r>
+            <w:proofErr w:type="gramStart"/>
+            <w:r>
+              <w:t>run(</w:t>
+            </w:r>
+            <w:proofErr w:type="gramEnd"/>
+            <w:r>
+              <w:t>);</w:t>
             </w:r>
           </w:p>
           <w:p>
@@ -6300,10 +6631,12 @@
               <w:t xml:space="preserve">class Dog implements </w:t>
             </w:r>
             <w:proofErr w:type="spellStart"/>
+            <w:proofErr w:type="gramStart"/>
             <w:r>
               <w:t>Speakable,Runner</w:t>
             </w:r>
             <w:proofErr w:type="spellEnd"/>
+            <w:proofErr w:type="gramEnd"/>
             <w:r>
               <w:t>{</w:t>
             </w:r>
@@ -6314,7 +6647,15 @@
               <w:ind w:firstLineChars="205" w:firstLine="430"/>
             </w:pPr>
             <w:r>
-              <w:t xml:space="preserve">  public void speak(){</w:t>
+              <w:t xml:space="preserve">  public void </w:t>
+            </w:r>
+            <w:proofErr w:type="gramStart"/>
+            <w:r>
+              <w:t>speak(</w:t>
+            </w:r>
+            <w:proofErr w:type="gramEnd"/>
+            <w:r>
+              <w:t>){</w:t>
             </w:r>
           </w:p>
           <w:p>
@@ -6367,7 +6708,15 @@
               <w:ind w:firstLineChars="205" w:firstLine="430"/>
             </w:pPr>
             <w:r>
-              <w:t xml:space="preserve">  public void run(){</w:t>
+              <w:t xml:space="preserve">  public void </w:t>
+            </w:r>
+            <w:proofErr w:type="gramStart"/>
+            <w:r>
+              <w:t>run(</w:t>
+            </w:r>
+            <w:proofErr w:type="gramEnd"/>
+            <w:r>
+              <w:t>){</w:t>
             </w:r>
           </w:p>
           <w:p>
@@ -6424,10 +6773,12 @@
               <w:t xml:space="preserve">class Person implements </w:t>
             </w:r>
             <w:proofErr w:type="spellStart"/>
+            <w:proofErr w:type="gramStart"/>
             <w:r>
               <w:t>Speakable,Runner</w:t>
             </w:r>
             <w:proofErr w:type="spellEnd"/>
+            <w:proofErr w:type="gramEnd"/>
             <w:r>
               <w:t>{</w:t>
             </w:r>
@@ -6438,7 +6789,15 @@
               <w:ind w:firstLineChars="205" w:firstLine="430"/>
             </w:pPr>
             <w:r>
-              <w:t xml:space="preserve">  public void speak(){</w:t>
+              <w:t xml:space="preserve">  public void </w:t>
+            </w:r>
+            <w:proofErr w:type="gramStart"/>
+            <w:r>
+              <w:t>speak(</w:t>
+            </w:r>
+            <w:proofErr w:type="gramEnd"/>
+            <w:r>
+              <w:t>){</w:t>
             </w:r>
           </w:p>
           <w:p>
@@ -6491,7 +6850,15 @@
               <w:ind w:firstLineChars="205" w:firstLine="430"/>
             </w:pPr>
             <w:r>
-              <w:t xml:space="preserve">  public void run(){</w:t>
+              <w:t xml:space="preserve">  public void </w:t>
+            </w:r>
+            <w:proofErr w:type="gramStart"/>
+            <w:r>
+              <w:t>run(</w:t>
+            </w:r>
+            <w:proofErr w:type="gramEnd"/>
+            <w:r>
+              <w:t>){</w:t>
             </w:r>
           </w:p>
           <w:p>
@@ -6547,6 +6914,7 @@
               <w:t xml:space="preserve">public class </w:t>
             </w:r>
             <w:proofErr w:type="spellStart"/>
+            <w:proofErr w:type="gramStart"/>
             <w:r>
               <w:t>TestInterface</w:t>
             </w:r>
@@ -6554,6 +6922,7 @@
             <w:r>
               <w:t>{</w:t>
             </w:r>
+            <w:proofErr w:type="gramEnd"/>
           </w:p>
           <w:p>
             <w:pPr>
@@ -6561,7 +6930,15 @@
               <w:ind w:firstLineChars="205" w:firstLine="430"/>
             </w:pPr>
             <w:r>
-              <w:t xml:space="preserve">  public static void main(String[] </w:t>
+              <w:t xml:space="preserve">  public static void </w:t>
+            </w:r>
+            <w:proofErr w:type="gramStart"/>
+            <w:r>
+              <w:t>main(</w:t>
+            </w:r>
+            <w:proofErr w:type="gramEnd"/>
+            <w:r>
+              <w:t xml:space="preserve">String[] </w:t>
             </w:r>
             <w:proofErr w:type="spellStart"/>
             <w:r>
@@ -6578,7 +6955,15 @@
               <w:ind w:firstLineChars="205" w:firstLine="430"/>
             </w:pPr>
             <w:r>
-              <w:t xml:space="preserve">    Dog d=new Dog();</w:t>
+              <w:t xml:space="preserve">    Dog d=new </w:t>
+            </w:r>
+            <w:proofErr w:type="gramStart"/>
+            <w:r>
+              <w:t>Dog(</w:t>
+            </w:r>
+            <w:proofErr w:type="gramEnd"/>
+            <w:r>
+              <w:t>);</w:t>
             </w:r>
           </w:p>
           <w:p>
@@ -6591,11 +6976,19 @@
             </w:r>
             <w:proofErr w:type="spellStart"/>
             <w:r>
-              <w:t>d.speak</w:t>
+              <w:t>d.</w:t>
+            </w:r>
+            <w:proofErr w:type="gramStart"/>
+            <w:r>
+              <w:t>speak</w:t>
             </w:r>
             <w:proofErr w:type="spellEnd"/>
             <w:r>
-              <w:t xml:space="preserve">(); </w:t>
+              <w:t>(</w:t>
+            </w:r>
+            <w:proofErr w:type="gramEnd"/>
+            <w:r>
+              <w:t xml:space="preserve">); </w:t>
             </w:r>
             <w:proofErr w:type="spellStart"/>
             <w:r>
@@ -6612,7 +7005,15 @@
               <w:ind w:firstLineChars="205" w:firstLine="430"/>
             </w:pPr>
             <w:r>
-              <w:t xml:space="preserve">    Person p=new Person();</w:t>
+              <w:t xml:space="preserve">    Person p=new </w:t>
+            </w:r>
+            <w:proofErr w:type="gramStart"/>
+            <w:r>
+              <w:t>Person(</w:t>
+            </w:r>
+            <w:proofErr w:type="gramEnd"/>
+            <w:r>
+              <w:t>);</w:t>
             </w:r>
           </w:p>
           <w:p>
@@ -6624,10 +7025,12 @@
               <w:t xml:space="preserve">    </w:t>
             </w:r>
             <w:proofErr w:type="spellStart"/>
+            <w:proofErr w:type="gramStart"/>
             <w:r>
               <w:t>p.speak</w:t>
             </w:r>
             <w:proofErr w:type="spellEnd"/>
+            <w:proofErr w:type="gramEnd"/>
             <w:r>
               <w:t xml:space="preserve">();  </w:t>
             </w:r>
@@ -6821,27 +7224,154 @@
           <w:color w:val="FF0000"/>
         </w:rPr>
       </w:pPr>
-    </w:p>
-    <w:p>
-      <w:pPr>
-        <w:rPr>
-          <w:rFonts w:asciiTheme="majorEastAsia" w:eastAsiaTheme="majorEastAsia" w:hAnsiTheme="majorEastAsia" w:cstheme="majorEastAsia"/>
+      <w:r>
+        <w:rPr>
+          <w:rFonts w:asciiTheme="majorEastAsia" w:eastAsiaTheme="majorEastAsia" w:hAnsiTheme="majorEastAsia" w:cstheme="majorEastAsia" w:hint="eastAsia"/>
           <w:color w:val="FF0000"/>
         </w:rPr>
-      </w:pPr>
-    </w:p>
-    <w:p>
-      <w:pPr>
+        <w:t>S</w:t>
+      </w:r>
+      <w:r>
         <w:rPr>
           <w:rFonts w:asciiTheme="majorEastAsia" w:eastAsiaTheme="majorEastAsia" w:hAnsiTheme="majorEastAsia" w:cstheme="majorEastAsia"/>
           <w:color w:val="FF0000"/>
         </w:rPr>
-      </w:pPr>
-    </w:p>
-    <w:p>
-      <w:pPr>
-        <w:rPr>
-          <w:rFonts w:asciiTheme="majorEastAsia" w:eastAsiaTheme="majorEastAsia" w:hAnsiTheme="majorEastAsia" w:cstheme="majorEastAsia"/>
+        <w:t>tep 6:</w:t>
+      </w:r>
+    </w:p>
+    <w:p>
+      <w:pPr>
+        <w:rPr>
+          <w:rFonts w:asciiTheme="majorEastAsia" w:eastAsiaTheme="majorEastAsia" w:hAnsiTheme="majorEastAsia" w:cstheme="majorEastAsia" w:hint="eastAsia"/>
+          <w:color w:val="FF0000"/>
+        </w:rPr>
+      </w:pPr>
+      <w:r>
+        <w:rPr>
+          <w:rFonts w:asciiTheme="majorEastAsia" w:eastAsiaTheme="majorEastAsia" w:hAnsiTheme="majorEastAsia" w:cstheme="majorEastAsia"/>
+          <w:color w:val="FF0000"/>
+        </w:rPr>
+        <w:lastRenderedPageBreak/>
+        <w:drawing>
+          <wp:inline distT="0" distB="0" distL="0" distR="0" wp14:anchorId="4905530C" wp14:editId="4941C51E">
+            <wp:extent cx="5274310" cy="3382645"/>
+            <wp:effectExtent l="0" t="0" r="2540" b="8255"/>
+            <wp:docPr id="11" name="图片 11"/>
+            <wp:cNvGraphicFramePr>
+              <a:graphicFrameLocks xmlns:a="http://schemas.openxmlformats.org/drawingml/2006/main" noChangeAspect="1"/>
+            </wp:cNvGraphicFramePr>
+            <a:graphic xmlns:a="http://schemas.openxmlformats.org/drawingml/2006/main">
+              <a:graphicData uri="http://schemas.openxmlformats.org/drawingml/2006/picture">
+                <pic:pic xmlns:pic="http://schemas.openxmlformats.org/drawingml/2006/picture">
+                  <pic:nvPicPr>
+                    <pic:cNvPr id="1" name=""/>
+                    <pic:cNvPicPr/>
+                  </pic:nvPicPr>
+                  <pic:blipFill>
+                    <a:blip r:embed="rId24"/>
+                    <a:stretch>
+                      <a:fillRect/>
+                    </a:stretch>
+                  </pic:blipFill>
+                  <pic:spPr>
+                    <a:xfrm>
+                      <a:off x="0" y="0"/>
+                      <a:ext cx="5274310" cy="3382645"/>
+                    </a:xfrm>
+                    <a:prstGeom prst="rect">
+                      <a:avLst/>
+                    </a:prstGeom>
+                  </pic:spPr>
+                </pic:pic>
+              </a:graphicData>
+            </a:graphic>
+          </wp:inline>
+        </w:drawing>
+      </w:r>
+    </w:p>
+    <w:p>
+      <w:pPr>
+        <w:rPr>
+          <w:rFonts w:asciiTheme="majorEastAsia" w:eastAsiaTheme="majorEastAsia" w:hAnsiTheme="majorEastAsia" w:cstheme="majorEastAsia"/>
+          <w:color w:val="FF0000"/>
+        </w:rPr>
+      </w:pPr>
+      <w:r>
+        <w:rPr>
+          <w:rFonts w:asciiTheme="majorEastAsia" w:eastAsiaTheme="majorEastAsia" w:hAnsiTheme="majorEastAsia" w:cstheme="majorEastAsia" w:hint="eastAsia"/>
+          <w:color w:val="FF0000"/>
+        </w:rPr>
+        <w:t>S</w:t>
+      </w:r>
+      <w:r>
+        <w:rPr>
+          <w:rFonts w:asciiTheme="majorEastAsia" w:eastAsiaTheme="majorEastAsia" w:hAnsiTheme="majorEastAsia" w:cstheme="majorEastAsia"/>
+          <w:color w:val="FF0000"/>
+        </w:rPr>
+        <w:t>tep 7:</w:t>
+      </w:r>
+    </w:p>
+    <w:p>
+      <w:pPr>
+        <w:rPr>
+          <w:rFonts w:asciiTheme="majorEastAsia" w:eastAsiaTheme="majorEastAsia" w:hAnsiTheme="majorEastAsia" w:cstheme="majorEastAsia"/>
+          <w:color w:val="FF0000"/>
+        </w:rPr>
+      </w:pPr>
+      <w:r>
+        <w:rPr>
+          <w:rFonts w:asciiTheme="majorEastAsia" w:eastAsiaTheme="majorEastAsia" w:hAnsiTheme="majorEastAsia" w:cstheme="majorEastAsia"/>
+          <w:color w:val="FF0000"/>
+        </w:rPr>
+        <w:drawing>
+          <wp:inline distT="0" distB="0" distL="0" distR="0" wp14:anchorId="48AA2135" wp14:editId="36A0B6B9">
+            <wp:extent cx="5274310" cy="1882140"/>
+            <wp:effectExtent l="0" t="0" r="2540" b="3810"/>
+            <wp:docPr id="12" name="图片 12"/>
+            <wp:cNvGraphicFramePr>
+              <a:graphicFrameLocks xmlns:a="http://schemas.openxmlformats.org/drawingml/2006/main" noChangeAspect="1"/>
+            </wp:cNvGraphicFramePr>
+            <a:graphic xmlns:a="http://schemas.openxmlformats.org/drawingml/2006/main">
+              <a:graphicData uri="http://schemas.openxmlformats.org/drawingml/2006/picture">
+                <pic:pic xmlns:pic="http://schemas.openxmlformats.org/drawingml/2006/picture">
+                  <pic:nvPicPr>
+                    <pic:cNvPr id="1" name=""/>
+                    <pic:cNvPicPr/>
+                  </pic:nvPicPr>
+                  <pic:blipFill>
+                    <a:blip r:embed="rId25"/>
+                    <a:stretch>
+                      <a:fillRect/>
+                    </a:stretch>
+                  </pic:blipFill>
+                  <pic:spPr>
+                    <a:xfrm>
+                      <a:off x="0" y="0"/>
+                      <a:ext cx="5274310" cy="1882140"/>
+                    </a:xfrm>
+                    <a:prstGeom prst="rect">
+                      <a:avLst/>
+                    </a:prstGeom>
+                  </pic:spPr>
+                </pic:pic>
+              </a:graphicData>
+            </a:graphic>
+          </wp:inline>
+        </w:drawing>
+      </w:r>
+    </w:p>
+    <w:p>
+      <w:pPr>
+        <w:rPr>
+          <w:rFonts w:asciiTheme="majorEastAsia" w:eastAsiaTheme="majorEastAsia" w:hAnsiTheme="majorEastAsia" w:cstheme="majorEastAsia"/>
+          <w:color w:val="FF0000"/>
+        </w:rPr>
+      </w:pPr>
+    </w:p>
+    <w:p>
+      <w:pPr>
+        <w:rPr>
+          <w:rFonts w:asciiTheme="majorEastAsia" w:eastAsiaTheme="majorEastAsia" w:hAnsiTheme="majorEastAsia" w:cstheme="majorEastAsia" w:hint="eastAsia"/>
           <w:b/>
           <w:bCs/>
           <w:color w:val="FF0000"/>
@@ -6867,6 +7397,308 @@
           <w:rFonts w:asciiTheme="majorEastAsia" w:eastAsiaTheme="majorEastAsia" w:hAnsiTheme="majorEastAsia" w:cstheme="majorEastAsia"/>
         </w:rPr>
       </w:pPr>
+      <w:r>
+        <w:rPr>
+          <w:rFonts w:asciiTheme="majorEastAsia" w:eastAsiaTheme="majorEastAsia" w:hAnsiTheme="majorEastAsia" w:cstheme="majorEastAsia" w:hint="eastAsia"/>
+        </w:rPr>
+        <w:t>1</w:t>
+      </w:r>
+      <w:r>
+        <w:rPr>
+          <w:rFonts w:asciiTheme="majorEastAsia" w:eastAsiaTheme="majorEastAsia" w:hAnsiTheme="majorEastAsia" w:cstheme="majorEastAsia"/>
+        </w:rPr>
+        <w:t>.5</w:t>
+      </w:r>
+      <w:r>
+        <w:rPr>
+          <w:rFonts w:asciiTheme="majorEastAsia" w:eastAsiaTheme="majorEastAsia" w:hAnsiTheme="majorEastAsia" w:cstheme="majorEastAsia" w:hint="eastAsia"/>
+        </w:rPr>
+        <w:t>个。分别为</w:t>
+      </w:r>
+      <w:r>
+        <w:rPr>
+          <w:rFonts w:asciiTheme="majorEastAsia" w:eastAsiaTheme="majorEastAsia" w:hAnsiTheme="majorEastAsia" w:cstheme="majorEastAsia"/>
+        </w:rPr>
+        <w:t>:</w:t>
+      </w:r>
+      <w:proofErr w:type="spellStart"/>
+      <w:r>
+        <w:rPr>
+          <w:rFonts w:asciiTheme="majorEastAsia" w:eastAsiaTheme="majorEastAsia" w:hAnsiTheme="majorEastAsia" w:cstheme="majorEastAsia"/>
+        </w:rPr>
+        <w:t>TestInterface.clas</w:t>
+      </w:r>
+      <w:r>
+        <w:rPr>
+          <w:rFonts w:asciiTheme="majorEastAsia" w:eastAsiaTheme="majorEastAsia" w:hAnsiTheme="majorEastAsia" w:cstheme="majorEastAsia" w:hint="eastAsia"/>
+        </w:rPr>
+        <w:t>s</w:t>
+      </w:r>
+      <w:proofErr w:type="spellEnd"/>
+      <w:r>
+        <w:rPr>
+          <w:rFonts w:asciiTheme="majorEastAsia" w:eastAsiaTheme="majorEastAsia" w:hAnsiTheme="majorEastAsia" w:cstheme="majorEastAsia" w:hint="eastAsia"/>
+        </w:rPr>
+        <w:t>、</w:t>
+      </w:r>
+      <w:proofErr w:type="spellStart"/>
+      <w:r>
+        <w:rPr>
+          <w:rFonts w:asciiTheme="majorEastAsia" w:eastAsiaTheme="majorEastAsia" w:hAnsiTheme="majorEastAsia" w:cstheme="majorEastAsia"/>
+        </w:rPr>
+        <w:t>Speakable.class</w:t>
+      </w:r>
+      <w:proofErr w:type="spellEnd"/>
+      <w:r>
+        <w:rPr>
+          <w:rFonts w:asciiTheme="majorEastAsia" w:eastAsiaTheme="majorEastAsia" w:hAnsiTheme="majorEastAsia" w:cstheme="majorEastAsia" w:hint="eastAsia"/>
+        </w:rPr>
+        <w:t>、</w:t>
+      </w:r>
+      <w:proofErr w:type="spellStart"/>
+      <w:r>
+        <w:rPr>
+          <w:rFonts w:asciiTheme="majorEastAsia" w:eastAsiaTheme="majorEastAsia" w:hAnsiTheme="majorEastAsia" w:cstheme="majorEastAsia"/>
+        </w:rPr>
+        <w:t>Runner</w:t>
+      </w:r>
+      <w:r>
+        <w:rPr>
+          <w:rFonts w:asciiTheme="majorEastAsia" w:eastAsiaTheme="majorEastAsia" w:hAnsiTheme="majorEastAsia" w:cstheme="majorEastAsia" w:hint="eastAsia"/>
+        </w:rPr>
+        <w:t>.</w:t>
+      </w:r>
+      <w:r>
+        <w:rPr>
+          <w:rFonts w:asciiTheme="majorEastAsia" w:eastAsiaTheme="majorEastAsia" w:hAnsiTheme="majorEastAsia" w:cstheme="majorEastAsia"/>
+        </w:rPr>
+        <w:t>class</w:t>
+      </w:r>
+      <w:proofErr w:type="spellEnd"/>
+      <w:r>
+        <w:rPr>
+          <w:rFonts w:asciiTheme="majorEastAsia" w:eastAsiaTheme="majorEastAsia" w:hAnsiTheme="majorEastAsia" w:cstheme="majorEastAsia" w:hint="eastAsia"/>
+        </w:rPr>
+        <w:t>、</w:t>
+      </w:r>
+      <w:r>
+        <w:rPr>
+          <w:rFonts w:asciiTheme="majorEastAsia" w:eastAsiaTheme="majorEastAsia" w:hAnsiTheme="majorEastAsia" w:cstheme="majorEastAsia"/>
+        </w:rPr>
+        <w:fldChar w:fldCharType="begin"/>
+      </w:r>
+      <w:r>
+        <w:rPr>
+          <w:rFonts w:asciiTheme="majorEastAsia" w:eastAsiaTheme="majorEastAsia" w:hAnsiTheme="majorEastAsia" w:cstheme="majorEastAsia"/>
+        </w:rPr>
+        <w:instrText xml:space="preserve"> HYPERLINK "https://github.com/JHSeng/SCUT_SE_Resource/blob/master/JavaExperiment/lab3/problem3/Person.class" \o "Person.class" </w:instrText>
+      </w:r>
+      <w:r>
+        <w:rPr>
+          <w:rFonts w:asciiTheme="majorEastAsia" w:eastAsiaTheme="majorEastAsia" w:hAnsiTheme="majorEastAsia" w:cstheme="majorEastAsia"/>
+        </w:rPr>
+        <w:fldChar w:fldCharType="separate"/>
+      </w:r>
+      <w:r>
+        <w:rPr>
+          <w:rFonts w:asciiTheme="majorEastAsia" w:eastAsiaTheme="majorEastAsia" w:hAnsiTheme="majorEastAsia" w:cstheme="majorEastAsia"/>
+        </w:rPr>
+        <w:t>Person</w:t>
+      </w:r>
+      <w:r>
+        <w:rPr>
+          <w:rFonts w:asciiTheme="majorEastAsia" w:eastAsiaTheme="majorEastAsia" w:hAnsiTheme="majorEastAsia" w:cstheme="majorEastAsia"/>
+        </w:rPr>
+        <w:t>.class</w:t>
+      </w:r>
+      <w:r>
+        <w:rPr>
+          <w:rFonts w:asciiTheme="majorEastAsia" w:eastAsiaTheme="majorEastAsia" w:hAnsiTheme="majorEastAsia" w:cstheme="majorEastAsia" w:hint="eastAsia"/>
+        </w:rPr>
+        <w:t>、</w:t>
+      </w:r>
+      <w:r>
+        <w:rPr>
+          <w:rFonts w:asciiTheme="majorEastAsia" w:eastAsiaTheme="majorEastAsia" w:hAnsiTheme="majorEastAsia" w:cstheme="majorEastAsia"/>
+        </w:rPr>
+        <w:fldChar w:fldCharType="end"/>
+      </w:r>
+      <w:hyperlink r:id="rId26" w:tooltip="Dog.class" w:history="1">
+        <w:r>
+          <w:rPr>
+            <w:rFonts w:asciiTheme="majorEastAsia" w:eastAsiaTheme="majorEastAsia" w:hAnsiTheme="majorEastAsia" w:cstheme="majorEastAsia"/>
+          </w:rPr>
+          <w:t>Dog.class</w:t>
+        </w:r>
+      </w:hyperlink>
+      <w:r>
+        <w:rPr>
+          <w:rFonts w:asciiTheme="majorEastAsia" w:eastAsiaTheme="majorEastAsia" w:hAnsiTheme="majorEastAsia" w:cstheme="majorEastAsia" w:hint="eastAsia"/>
+        </w:rPr>
+        <w:t>。</w:t>
+      </w:r>
+    </w:p>
+    <w:p>
+      <w:pPr>
+        <w:rPr>
+          <w:rFonts w:asciiTheme="majorEastAsia" w:eastAsiaTheme="majorEastAsia" w:hAnsiTheme="majorEastAsia" w:cstheme="majorEastAsia"/>
+        </w:rPr>
+      </w:pPr>
+      <w:r>
+        <w:rPr>
+          <w:rFonts w:asciiTheme="majorEastAsia" w:eastAsiaTheme="majorEastAsia" w:hAnsiTheme="majorEastAsia" w:cstheme="majorEastAsia" w:hint="eastAsia"/>
+        </w:rPr>
+        <w:t>2</w:t>
+      </w:r>
+      <w:r>
+        <w:rPr>
+          <w:rFonts w:asciiTheme="majorEastAsia" w:eastAsiaTheme="majorEastAsia" w:hAnsiTheme="majorEastAsia" w:cstheme="majorEastAsia"/>
+        </w:rPr>
+        <w:t>.</w:t>
+      </w:r>
+    </w:p>
+    <w:p>
+      <w:pPr>
+        <w:rPr>
+          <w:rFonts w:asciiTheme="majorEastAsia" w:eastAsiaTheme="majorEastAsia" w:hAnsiTheme="majorEastAsia" w:cstheme="majorEastAsia"/>
+        </w:rPr>
+      </w:pPr>
+      <w:r>
+        <w:rPr>
+          <w:rFonts w:asciiTheme="majorEastAsia" w:eastAsiaTheme="majorEastAsia" w:hAnsiTheme="majorEastAsia" w:cstheme="majorEastAsia"/>
+        </w:rPr>
+        <w:t xml:space="preserve">class Bird implements </w:t>
+      </w:r>
+      <w:proofErr w:type="spellStart"/>
+      <w:r>
+        <w:rPr>
+          <w:rFonts w:asciiTheme="majorEastAsia" w:eastAsiaTheme="majorEastAsia" w:hAnsiTheme="majorEastAsia" w:cstheme="majorEastAsia"/>
+        </w:rPr>
+        <w:t>Speakable</w:t>
+      </w:r>
+      <w:proofErr w:type="spellEnd"/>
+      <w:r>
+        <w:rPr>
+          <w:rFonts w:asciiTheme="majorEastAsia" w:eastAsiaTheme="majorEastAsia" w:hAnsiTheme="majorEastAsia" w:cstheme="majorEastAsia"/>
+        </w:rPr>
+        <w:t xml:space="preserve"> {</w:t>
+      </w:r>
+    </w:p>
+    <w:p>
+      <w:pPr>
+        <w:rPr>
+          <w:rFonts w:asciiTheme="majorEastAsia" w:eastAsiaTheme="majorEastAsia" w:hAnsiTheme="majorEastAsia" w:cstheme="majorEastAsia"/>
+        </w:rPr>
+      </w:pPr>
+      <w:r>
+        <w:rPr>
+          <w:rFonts w:asciiTheme="majorEastAsia" w:eastAsiaTheme="majorEastAsia" w:hAnsiTheme="majorEastAsia" w:cstheme="majorEastAsia"/>
+        </w:rPr>
+        <w:tab/>
+        <w:t>public void speak() {</w:t>
+      </w:r>
+      <w:r>
+        <w:rPr>
+          <w:rFonts w:asciiTheme="majorEastAsia" w:eastAsiaTheme="majorEastAsia" w:hAnsiTheme="majorEastAsia" w:cstheme="majorEastAsia"/>
+        </w:rPr>
+        <w:br/>
+      </w:r>
+      <w:r>
+        <w:rPr>
+          <w:rFonts w:asciiTheme="majorEastAsia" w:eastAsiaTheme="majorEastAsia" w:hAnsiTheme="majorEastAsia" w:cstheme="majorEastAsia"/>
+        </w:rPr>
+        <w:tab/>
+      </w:r>
+      <w:r>
+        <w:rPr>
+          <w:rFonts w:asciiTheme="majorEastAsia" w:eastAsiaTheme="majorEastAsia" w:hAnsiTheme="majorEastAsia" w:cstheme="majorEastAsia"/>
+        </w:rPr>
+        <w:tab/>
+      </w:r>
+      <w:proofErr w:type="spellStart"/>
+      <w:r>
+        <w:rPr>
+          <w:rFonts w:asciiTheme="majorEastAsia" w:eastAsiaTheme="majorEastAsia" w:hAnsiTheme="majorEastAsia" w:cstheme="majorEastAsia"/>
+        </w:rPr>
+        <w:t>System.out.println</w:t>
+      </w:r>
+      <w:proofErr w:type="spellEnd"/>
+      <w:r>
+        <w:rPr>
+          <w:rFonts w:asciiTheme="majorEastAsia" w:eastAsiaTheme="majorEastAsia" w:hAnsiTheme="majorEastAsia" w:cstheme="majorEastAsia"/>
+        </w:rPr>
+        <w:t>(</w:t>
+      </w:r>
+      <w:r>
+        <w:rPr>
+          <w:rFonts w:asciiTheme="majorEastAsia" w:eastAsiaTheme="majorEastAsia" w:hAnsiTheme="majorEastAsia" w:cstheme="majorEastAsia"/>
+        </w:rPr>
+        <w:t>"鸟叫："</w:t>
+      </w:r>
+      <w:r>
+        <w:rPr>
+          <w:rFonts w:asciiTheme="majorEastAsia" w:eastAsiaTheme="majorEastAsia" w:hAnsiTheme="majorEastAsia" w:cstheme="majorEastAsia"/>
+        </w:rPr>
+        <w:t>);</w:t>
+      </w:r>
+    </w:p>
+    <w:p>
+      <w:pPr>
+        <w:ind w:firstLine="420"/>
+        <w:rPr>
+          <w:rFonts w:asciiTheme="majorEastAsia" w:eastAsiaTheme="majorEastAsia" w:hAnsiTheme="majorEastAsia" w:cstheme="majorEastAsia"/>
+        </w:rPr>
+      </w:pPr>
+      <w:r>
+        <w:rPr>
+          <w:rFonts w:asciiTheme="majorEastAsia" w:eastAsiaTheme="majorEastAsia" w:hAnsiTheme="majorEastAsia" w:cstheme="majorEastAsia"/>
+        </w:rPr>
+        <w:t>}</w:t>
+      </w:r>
+    </w:p>
+    <w:p>
+      <w:pPr>
+        <w:rPr>
+          <w:rFonts w:asciiTheme="majorEastAsia" w:eastAsiaTheme="majorEastAsia" w:hAnsiTheme="majorEastAsia" w:cstheme="majorEastAsia"/>
+        </w:rPr>
+      </w:pPr>
+      <w:r>
+        <w:rPr>
+          <w:rFonts w:asciiTheme="majorEastAsia" w:eastAsiaTheme="majorEastAsia" w:hAnsiTheme="majorEastAsia" w:cstheme="majorEastAsia"/>
+        </w:rPr>
+        <w:t>}</w:t>
+      </w:r>
+    </w:p>
+    <w:p>
+      <w:pPr>
+        <w:rPr>
+          <w:rFonts w:asciiTheme="majorEastAsia" w:eastAsiaTheme="majorEastAsia" w:hAnsiTheme="majorEastAsia" w:cstheme="majorEastAsia"/>
+        </w:rPr>
+      </w:pPr>
+      <w:r>
+        <w:rPr>
+          <w:rFonts w:asciiTheme="majorEastAsia" w:eastAsiaTheme="majorEastAsia" w:hAnsiTheme="majorEastAsia" w:cstheme="majorEastAsia" w:hint="eastAsia"/>
+        </w:rPr>
+        <w:t>3</w:t>
+      </w:r>
+      <w:r>
+        <w:rPr>
+          <w:rFonts w:asciiTheme="majorEastAsia" w:eastAsiaTheme="majorEastAsia" w:hAnsiTheme="majorEastAsia" w:cstheme="majorEastAsia"/>
+        </w:rPr>
+        <w:t>.</w:t>
+      </w:r>
+      <w:r>
+        <w:rPr>
+          <w:rFonts w:asciiTheme="majorEastAsia" w:eastAsiaTheme="majorEastAsia" w:hAnsiTheme="majorEastAsia" w:cstheme="majorEastAsia" w:hint="eastAsia"/>
+        </w:rPr>
+        <w:t>最明显的来说，一个</w:t>
+      </w:r>
+      <w:r>
+        <w:rPr>
+          <w:rFonts w:asciiTheme="majorEastAsia" w:eastAsiaTheme="majorEastAsia" w:hAnsiTheme="majorEastAsia" w:cstheme="majorEastAsia" w:hint="eastAsia"/>
+        </w:rPr>
+        <w:t>子类只能有一个抽象类作为父类，或者说只能继承一个抽象类，但可以继承多个接口。（也许这是java为了实现多继承设计出的方法）其次，接口不存在方法的实现，必须全部由子类提供；抽象类可以存在非抽象的方法，无需子类实现。还有就是抽象类的本质是一个类，拥有类的所有特性。</w:t>
+      </w:r>
     </w:p>
     <w:p>
       <w:pPr>
@@ -7135,6 +7967,7 @@
                 <w:sz w:val="24"/>
               </w:rPr>
             </w:pPr>
+            <w:proofErr w:type="gramStart"/>
             <w:r>
               <w:rPr>
                 <w:rFonts w:asciiTheme="majorEastAsia" w:eastAsiaTheme="majorEastAsia" w:hAnsiTheme="majorEastAsia" w:cstheme="majorEastAsia" w:hint="eastAsia"/>
@@ -7142,6 +7975,7 @@
               </w:rPr>
               <w:t>汤峰</w:t>
             </w:r>
+            <w:proofErr w:type="gramEnd"/>
           </w:p>
         </w:tc>
         <w:tc>
@@ -8214,7 +9048,7 @@
                     </pic:cNvPicPr>
                   </pic:nvPicPr>
                   <pic:blipFill>
-                    <a:blip r:embed="rId24" cstate="print"/>
+                    <a:blip r:embed="rId27" cstate="print"/>
                     <a:srcRect/>
                     <a:stretch>
                       <a:fillRect/>
@@ -8599,14 +9433,98 @@
           <w:color w:val="FF0000"/>
         </w:rPr>
       </w:pPr>
-    </w:p>
-    <w:p>
-      <w:pPr>
+      <w:r>
         <w:rPr>
           <w:rFonts w:asciiTheme="majorEastAsia" w:eastAsiaTheme="majorEastAsia" w:hAnsiTheme="majorEastAsia" w:cstheme="majorEastAsia"/>
           <w:color w:val="FF0000"/>
         </w:rPr>
-      </w:pPr>
+        <w:drawing>
+          <wp:inline distT="0" distB="0" distL="0" distR="0" wp14:anchorId="0AFFF362" wp14:editId="0E0CBBEA">
+            <wp:extent cx="5274310" cy="2337435"/>
+            <wp:effectExtent l="0" t="0" r="2540" b="5715"/>
+            <wp:docPr id="13" name="图片 13"/>
+            <wp:cNvGraphicFramePr>
+              <a:graphicFrameLocks xmlns:a="http://schemas.openxmlformats.org/drawingml/2006/main" noChangeAspect="1"/>
+            </wp:cNvGraphicFramePr>
+            <a:graphic xmlns:a="http://schemas.openxmlformats.org/drawingml/2006/main">
+              <a:graphicData uri="http://schemas.openxmlformats.org/drawingml/2006/picture">
+                <pic:pic xmlns:pic="http://schemas.openxmlformats.org/drawingml/2006/picture">
+                  <pic:nvPicPr>
+                    <pic:cNvPr id="1" name=""/>
+                    <pic:cNvPicPr/>
+                  </pic:nvPicPr>
+                  <pic:blipFill>
+                    <a:blip r:embed="rId28"/>
+                    <a:stretch>
+                      <a:fillRect/>
+                    </a:stretch>
+                  </pic:blipFill>
+                  <pic:spPr>
+                    <a:xfrm>
+                      <a:off x="0" y="0"/>
+                      <a:ext cx="5274310" cy="2337435"/>
+                    </a:xfrm>
+                    <a:prstGeom prst="rect">
+                      <a:avLst/>
+                    </a:prstGeom>
+                  </pic:spPr>
+                </pic:pic>
+              </a:graphicData>
+            </a:graphic>
+          </wp:inline>
+        </w:drawing>
+      </w:r>
+      <w:bookmarkStart w:id="3" w:name="_GoBack"/>
+      <w:bookmarkEnd w:id="3"/>
+    </w:p>
+    <w:p>
+      <w:pPr>
+        <w:rPr>
+          <w:rFonts w:asciiTheme="majorEastAsia" w:eastAsiaTheme="majorEastAsia" w:hAnsiTheme="majorEastAsia" w:cstheme="majorEastAsia"/>
+          <w:color w:val="FF0000"/>
+        </w:rPr>
+      </w:pPr>
+      <w:r>
+        <w:rPr>
+          <w:rFonts w:asciiTheme="majorEastAsia" w:eastAsiaTheme="majorEastAsia" w:hAnsiTheme="majorEastAsia" w:cstheme="majorEastAsia"/>
+          <w:color w:val="FF0000"/>
+        </w:rPr>
+        <w:drawing>
+          <wp:inline distT="0" distB="0" distL="0" distR="0" wp14:anchorId="49765026" wp14:editId="14715A6A">
+            <wp:extent cx="5274310" cy="2297430"/>
+            <wp:effectExtent l="0" t="0" r="2540" b="7620"/>
+            <wp:docPr id="14" name="图片 14"/>
+            <wp:cNvGraphicFramePr>
+              <a:graphicFrameLocks xmlns:a="http://schemas.openxmlformats.org/drawingml/2006/main" noChangeAspect="1"/>
+            </wp:cNvGraphicFramePr>
+            <a:graphic xmlns:a="http://schemas.openxmlformats.org/drawingml/2006/main">
+              <a:graphicData uri="http://schemas.openxmlformats.org/drawingml/2006/picture">
+                <pic:pic xmlns:pic="http://schemas.openxmlformats.org/drawingml/2006/picture">
+                  <pic:nvPicPr>
+                    <pic:cNvPr id="1" name=""/>
+                    <pic:cNvPicPr/>
+                  </pic:nvPicPr>
+                  <pic:blipFill>
+                    <a:blip r:embed="rId29"/>
+                    <a:stretch>
+                      <a:fillRect/>
+                    </a:stretch>
+                  </pic:blipFill>
+                  <pic:spPr>
+                    <a:xfrm>
+                      <a:off x="0" y="0"/>
+                      <a:ext cx="5274310" cy="2297430"/>
+                    </a:xfrm>
+                    <a:prstGeom prst="rect">
+                      <a:avLst/>
+                    </a:prstGeom>
+                  </pic:spPr>
+                </pic:pic>
+              </a:graphicData>
+            </a:graphic>
+          </wp:inline>
+        </w:drawing>
+      </w:r>
     </w:p>
     <w:p>
       <w:pPr>
@@ -8647,7 +9565,7 @@
       </w:pPr>
     </w:p>
     <w:sectPr>
-      <w:footerReference w:type="default" r:id="rId25"/>
+      <w:footerReference w:type="default" r:id="rId30"/>
       <w:pgSz w:w="11906" w:h="16838"/>
       <w:pgMar w:top="1440" w:right="1800" w:bottom="1440" w:left="1800" w:header="851" w:footer="992" w:gutter="0"/>
       <w:pgNumType w:start="1"/>
@@ -10840,7 +11758,6 @@
   <w:style w:type="character" w:default="1" w:styleId="a1">
     <w:name w:val="Default Paragraph Font"/>
     <w:uiPriority w:val="1"/>
-    <w:semiHidden/>
     <w:unhideWhenUsed/>
   </w:style>
   <w:style w:type="table" w:default="1" w:styleId="a2">
@@ -11004,6 +11921,36 @@
       <w:sz w:val="18"/>
       <w:szCs w:val="18"/>
     </w:rPr>
+  </w:style>
+  <w:style w:type="character" w:customStyle="1" w:styleId="pl-k">
+    <w:name w:val="pl-k"/>
+    <w:basedOn w:val="a1"/>
+    <w:rsid w:val="002D2D3C"/>
+  </w:style>
+  <w:style w:type="character" w:customStyle="1" w:styleId="pl-en">
+    <w:name w:val="pl-en"/>
+    <w:basedOn w:val="a1"/>
+    <w:rsid w:val="002D2D3C"/>
+  </w:style>
+  <w:style w:type="character" w:customStyle="1" w:styleId="pl-e">
+    <w:name w:val="pl-e"/>
+    <w:basedOn w:val="a1"/>
+    <w:rsid w:val="002D2D3C"/>
+  </w:style>
+  <w:style w:type="character" w:customStyle="1" w:styleId="pl-smi">
+    <w:name w:val="pl-smi"/>
+    <w:basedOn w:val="a1"/>
+    <w:rsid w:val="002D2D3C"/>
+  </w:style>
+  <w:style w:type="character" w:customStyle="1" w:styleId="pl-s">
+    <w:name w:val="pl-s"/>
+    <w:basedOn w:val="a1"/>
+    <w:rsid w:val="002D2D3C"/>
+  </w:style>
+  <w:style w:type="character" w:customStyle="1" w:styleId="pl-pds">
+    <w:name w:val="pl-pds"/>
+    <w:basedOn w:val="a1"/>
+    <w:rsid w:val="002D2D3C"/>
   </w:style>
 </w:styles>
 </file>
